--- a/DJANGO/NOTES/Day5- rendering data from database, Query Set.docx
+++ b/DJANGO/NOTES/Day5- rendering data from database, Query Set.docx
@@ -141,7 +141,6 @@
         <w:t>class Product(</w:t>
       </w:r>
       <w:proofErr w:type="spellStart"/>
-      <w:proofErr w:type="gramStart"/>
       <w:r>
         <w:rPr>
           <w:rFonts w:ascii="Cambria Math" w:hAnsi="Cambria Math"/>
@@ -152,7 +151,6 @@
         <w:t>models.Model</w:t>
       </w:r>
       <w:proofErr w:type="spellEnd"/>
-      <w:proofErr w:type="gramEnd"/>
       <w:r>
         <w:rPr>
           <w:rFonts w:ascii="Cambria Math" w:hAnsi="Cambria Math"/>
@@ -182,7 +180,6 @@
         <w:t xml:space="preserve">    name = </w:t>
       </w:r>
       <w:proofErr w:type="spellStart"/>
-      <w:proofErr w:type="gramStart"/>
       <w:r>
         <w:rPr>
           <w:rFonts w:ascii="Cambria Math" w:hAnsi="Cambria Math"/>
@@ -193,7 +190,6 @@
         <w:t>models.CharField</w:t>
       </w:r>
       <w:proofErr w:type="spellEnd"/>
-      <w:proofErr w:type="gramEnd"/>
       <w:r>
         <w:rPr>
           <w:rFonts w:ascii="Cambria Math" w:hAnsi="Cambria Math"/>
@@ -243,7 +239,6 @@
         <w:t xml:space="preserve">    price = </w:t>
       </w:r>
       <w:proofErr w:type="spellStart"/>
-      <w:proofErr w:type="gramStart"/>
       <w:r>
         <w:rPr>
           <w:rFonts w:ascii="Cambria Math" w:hAnsi="Cambria Math"/>
@@ -254,7 +249,6 @@
         <w:t>models.DecimalField</w:t>
       </w:r>
       <w:proofErr w:type="spellEnd"/>
-      <w:proofErr w:type="gramEnd"/>
       <w:r>
         <w:rPr>
           <w:rFonts w:ascii="Cambria Math" w:hAnsi="Cambria Math"/>
@@ -324,7 +318,6 @@
         <w:t xml:space="preserve">    description = </w:t>
       </w:r>
       <w:proofErr w:type="spellStart"/>
-      <w:proofErr w:type="gramStart"/>
       <w:r>
         <w:rPr>
           <w:rFonts w:ascii="Cambria Math" w:hAnsi="Cambria Math"/>
@@ -335,7 +328,6 @@
         <w:t>models.TextField</w:t>
       </w:r>
       <w:proofErr w:type="spellEnd"/>
-      <w:proofErr w:type="gramEnd"/>
       <w:r>
         <w:rPr>
           <w:rFonts w:ascii="Cambria Math" w:hAnsi="Cambria Math"/>
@@ -517,7 +509,6 @@
         <w:t xml:space="preserve">from </w:t>
       </w:r>
       <w:proofErr w:type="spellStart"/>
-      <w:proofErr w:type="gramStart"/>
       <w:r>
         <w:rPr>
           <w:rFonts w:ascii="Cambria Math" w:hAnsi="Cambria Math"/>
@@ -528,7 +519,6 @@
         <w:t>django.shortcuts</w:t>
       </w:r>
       <w:proofErr w:type="spellEnd"/>
-      <w:proofErr w:type="gramEnd"/>
       <w:r>
         <w:rPr>
           <w:rFonts w:ascii="Cambria Math" w:hAnsi="Cambria Math"/>
@@ -548,25 +538,14 @@
           <w:szCs w:val="24"/>
         </w:rPr>
       </w:pPr>
-      <w:proofErr w:type="gramStart"/>
-      <w:r>
-        <w:rPr>
-          <w:rFonts w:ascii="Cambria Math" w:hAnsi="Cambria Math"/>
-          <w:color w:val="2E74B5" w:themeColor="accent5" w:themeShade="BF"/>
-          <w:sz w:val="24"/>
-          <w:szCs w:val="24"/>
-        </w:rPr>
-        <w:t>from .models</w:t>
-      </w:r>
-      <w:proofErr w:type="gramEnd"/>
-      <w:r>
-        <w:rPr>
-          <w:rFonts w:ascii="Cambria Math" w:hAnsi="Cambria Math"/>
-          <w:color w:val="2E74B5" w:themeColor="accent5" w:themeShade="BF"/>
-          <w:sz w:val="24"/>
-          <w:szCs w:val="24"/>
-        </w:rPr>
-        <w:t xml:space="preserve"> import Product</w:t>
+      <w:r>
+        <w:rPr>
+          <w:rFonts w:ascii="Cambria Math" w:hAnsi="Cambria Math"/>
+          <w:color w:val="2E74B5" w:themeColor="accent5" w:themeShade="BF"/>
+          <w:sz w:val="24"/>
+          <w:szCs w:val="24"/>
+        </w:rPr>
+        <w:t>from .models import Product</w:t>
       </w:r>
     </w:p>
     <w:p>
@@ -657,7 +636,6 @@
         <w:t xml:space="preserve"> = </w:t>
       </w:r>
       <w:proofErr w:type="spellStart"/>
-      <w:proofErr w:type="gramStart"/>
       <w:r>
         <w:rPr>
           <w:rFonts w:ascii="Cambria Math" w:hAnsi="Cambria Math"/>
@@ -675,17 +653,7 @@
           <w:sz w:val="24"/>
           <w:szCs w:val="24"/>
         </w:rPr>
-        <w:t>(</w:t>
-      </w:r>
-      <w:proofErr w:type="gramEnd"/>
-      <w:r>
-        <w:rPr>
-          <w:rFonts w:ascii="Cambria Math" w:hAnsi="Cambria Math"/>
-          <w:color w:val="2E74B5" w:themeColor="accent5" w:themeShade="BF"/>
-          <w:sz w:val="24"/>
-          <w:szCs w:val="24"/>
-        </w:rPr>
-        <w:t>pk =1) #fetch product with primary key 1</w:t>
+        <w:t>(pk =1) #fetch product with primary key 1</w:t>
       </w:r>
     </w:p>
     <w:p>
@@ -707,7 +675,6 @@
         <w:t xml:space="preserve">    products = </w:t>
       </w:r>
       <w:proofErr w:type="spellStart"/>
-      <w:proofErr w:type="gramStart"/>
       <w:r>
         <w:rPr>
           <w:rFonts w:ascii="Cambria Math" w:hAnsi="Cambria Math"/>
@@ -736,56 +703,26 @@
           <w:sz w:val="24"/>
           <w:szCs w:val="24"/>
         </w:rPr>
-        <w:t xml:space="preserve">  #</w:t>
-      </w:r>
-      <w:proofErr w:type="gramEnd"/>
-      <w:r>
-        <w:rPr>
-          <w:rFonts w:ascii="Cambria Math" w:hAnsi="Cambria Math"/>
-          <w:color w:val="2E74B5" w:themeColor="accent5" w:themeShade="BF"/>
-          <w:sz w:val="24"/>
-          <w:szCs w:val="24"/>
-        </w:rPr>
-        <w:t xml:space="preserve"> Fetch all products</w:t>
-      </w:r>
-    </w:p>
-    <w:p>
-      <w:pPr>
-        <w:rPr>
-          <w:rFonts w:ascii="Cambria Math" w:hAnsi="Cambria Math"/>
-          <w:color w:val="2E74B5" w:themeColor="accent5" w:themeShade="BF"/>
-          <w:sz w:val="24"/>
-          <w:szCs w:val="24"/>
-        </w:rPr>
-      </w:pPr>
-      <w:r>
-        <w:rPr>
-          <w:rFonts w:ascii="Cambria Math" w:hAnsi="Cambria Math"/>
-          <w:color w:val="2E74B5" w:themeColor="accent5" w:themeShade="BF"/>
-          <w:sz w:val="24"/>
-          <w:szCs w:val="24"/>
-        </w:rPr>
-        <w:t xml:space="preserve">    return </w:t>
-      </w:r>
-      <w:proofErr w:type="gramStart"/>
-      <w:r>
-        <w:rPr>
-          <w:rFonts w:ascii="Cambria Math" w:hAnsi="Cambria Math"/>
-          <w:color w:val="2E74B5" w:themeColor="accent5" w:themeShade="BF"/>
-          <w:sz w:val="24"/>
-          <w:szCs w:val="24"/>
-        </w:rPr>
-        <w:t>render(</w:t>
-      </w:r>
-      <w:proofErr w:type="gramEnd"/>
-      <w:r>
-        <w:rPr>
-          <w:rFonts w:ascii="Cambria Math" w:hAnsi="Cambria Math"/>
-          <w:color w:val="2E74B5" w:themeColor="accent5" w:themeShade="BF"/>
-          <w:sz w:val="24"/>
-          <w:szCs w:val="24"/>
-        </w:rPr>
-        <w:t>request, 'products.html', {'products': products})</w:t>
+        <w:t xml:space="preserve">  # Fetch all products</w:t>
+      </w:r>
+    </w:p>
+    <w:p>
+      <w:pPr>
+        <w:rPr>
+          <w:rFonts w:ascii="Cambria Math" w:hAnsi="Cambria Math"/>
+          <w:color w:val="2E74B5" w:themeColor="accent5" w:themeShade="BF"/>
+          <w:sz w:val="24"/>
+          <w:szCs w:val="24"/>
+        </w:rPr>
+      </w:pPr>
+      <w:r>
+        <w:rPr>
+          <w:rFonts w:ascii="Cambria Math" w:hAnsi="Cambria Math"/>
+          <w:color w:val="2E74B5" w:themeColor="accent5" w:themeShade="BF"/>
+          <w:sz w:val="24"/>
+          <w:szCs w:val="24"/>
+        </w:rPr>
+        <w:t xml:space="preserve">    return render(request, 'products.html', {'products': products})</w:t>
       </w:r>
     </w:p>
     <w:p>
@@ -997,7 +934,64 @@
           <w:sz w:val="24"/>
           <w:szCs w:val="24"/>
         </w:rPr>
-        <w:t xml:space="preserve">    &lt;</w:t>
+        <w:t xml:space="preserve">    &lt;ul&gt;</w:t>
+      </w:r>
+    </w:p>
+    <w:p>
+      <w:pPr>
+        <w:rPr>
+          <w:rFonts w:ascii="Cambria Math" w:hAnsi="Cambria Math"/>
+          <w:color w:val="C45911" w:themeColor="accent2" w:themeShade="BF"/>
+          <w:sz w:val="24"/>
+          <w:szCs w:val="24"/>
+        </w:rPr>
+      </w:pPr>
+      <w:r>
+        <w:rPr>
+          <w:rFonts w:ascii="Cambria Math" w:hAnsi="Cambria Math"/>
+          <w:color w:val="C45911" w:themeColor="accent2" w:themeShade="BF"/>
+          <w:sz w:val="24"/>
+          <w:szCs w:val="24"/>
+        </w:rPr>
+        <w:t xml:space="preserve">        {% for product in products %}</w:t>
+      </w:r>
+    </w:p>
+    <w:p>
+      <w:pPr>
+        <w:rPr>
+          <w:rFonts w:ascii="Cambria Math" w:hAnsi="Cambria Math"/>
+          <w:color w:val="C45911" w:themeColor="accent2" w:themeShade="BF"/>
+          <w:sz w:val="24"/>
+          <w:szCs w:val="24"/>
+        </w:rPr>
+      </w:pPr>
+      <w:r>
+        <w:rPr>
+          <w:rFonts w:ascii="Cambria Math" w:hAnsi="Cambria Math"/>
+          <w:color w:val="C45911" w:themeColor="accent2" w:themeShade="BF"/>
+          <w:sz w:val="24"/>
+          <w:szCs w:val="24"/>
+        </w:rPr>
+        <w:t xml:space="preserve">            &lt;li&gt;</w:t>
+      </w:r>
+    </w:p>
+    <w:p>
+      <w:pPr>
+        <w:rPr>
+          <w:rFonts w:ascii="Cambria Math" w:hAnsi="Cambria Math"/>
+          <w:color w:val="C45911" w:themeColor="accent2" w:themeShade="BF"/>
+          <w:sz w:val="24"/>
+          <w:szCs w:val="24"/>
+        </w:rPr>
+      </w:pPr>
+      <w:r>
+        <w:rPr>
+          <w:rFonts w:ascii="Cambria Math" w:hAnsi="Cambria Math"/>
+          <w:color w:val="C45911" w:themeColor="accent2" w:themeShade="BF"/>
+          <w:sz w:val="24"/>
+          <w:szCs w:val="24"/>
+        </w:rPr>
+        <w:t xml:space="preserve">                &lt;strong&gt;{{ product.name }}&lt;/strong&gt; - ${{ </w:t>
       </w:r>
       <w:proofErr w:type="spellStart"/>
       <w:r>
@@ -1007,7 +1001,7 @@
           <w:sz w:val="24"/>
           <w:szCs w:val="24"/>
         </w:rPr>
-        <w:t>ul</w:t>
+        <w:t>product.price</w:t>
       </w:r>
       <w:proofErr w:type="spellEnd"/>
       <w:r>
@@ -1017,7 +1011,7 @@
           <w:sz w:val="24"/>
           <w:szCs w:val="24"/>
         </w:rPr>
-        <w:t>&gt;</w:t>
+        <w:t xml:space="preserve"> }}</w:t>
       </w:r>
     </w:p>
     <w:p>
@@ -1036,18 +1030,19 @@
           <w:sz w:val="24"/>
           <w:szCs w:val="24"/>
         </w:rPr>
-        <w:t xml:space="preserve">        {% for product in products %}</w:t>
-      </w:r>
-    </w:p>
-    <w:p>
-      <w:pPr>
+        <w:t xml:space="preserve">                &lt;p&gt;{{ </w:t>
+      </w:r>
+      <w:proofErr w:type="spellStart"/>
+      <w:r>
         <w:rPr>
           <w:rFonts w:ascii="Cambria Math" w:hAnsi="Cambria Math"/>
           <w:color w:val="C45911" w:themeColor="accent2" w:themeShade="BF"/>
           <w:sz w:val="24"/>
           <w:szCs w:val="24"/>
         </w:rPr>
-      </w:pPr>
+        <w:t>product.description</w:t>
+      </w:r>
+      <w:proofErr w:type="spellEnd"/>
       <w:r>
         <w:rPr>
           <w:rFonts w:ascii="Cambria Math" w:hAnsi="Cambria Math"/>
@@ -1055,7 +1050,7 @@
           <w:sz w:val="24"/>
           <w:szCs w:val="24"/>
         </w:rPr>
-        <w:t xml:space="preserve">            &lt;li&gt;</w:t>
+        <w:t xml:space="preserve"> }}&lt;/p&gt;</w:t>
       </w:r>
     </w:p>
     <w:p>
@@ -1074,19 +1069,18 @@
           <w:sz w:val="24"/>
           <w:szCs w:val="24"/>
         </w:rPr>
-        <w:t xml:space="preserve">                &lt;strong</w:t>
-      </w:r>
-      <w:proofErr w:type="gramStart"/>
-      <w:r>
+        <w:t xml:space="preserve">            &lt;/li&gt;</w:t>
+      </w:r>
+    </w:p>
+    <w:p>
+      <w:pPr>
         <w:rPr>
           <w:rFonts w:ascii="Cambria Math" w:hAnsi="Cambria Math"/>
           <w:color w:val="C45911" w:themeColor="accent2" w:themeShade="BF"/>
           <w:sz w:val="24"/>
           <w:szCs w:val="24"/>
         </w:rPr>
-        <w:t>&gt;{{ product.name</w:t>
-      </w:r>
-      <w:proofErr w:type="gramEnd"/>
+      </w:pPr>
       <w:r>
         <w:rPr>
           <w:rFonts w:ascii="Cambria Math" w:hAnsi="Cambria Math"/>
@@ -1094,522 +1088,292 @@
           <w:sz w:val="24"/>
           <w:szCs w:val="24"/>
         </w:rPr>
+        <w:t xml:space="preserve">        {% </w:t>
+      </w:r>
+      <w:proofErr w:type="spellStart"/>
+      <w:r>
+        <w:rPr>
+          <w:rFonts w:ascii="Cambria Math" w:hAnsi="Cambria Math"/>
+          <w:color w:val="C45911" w:themeColor="accent2" w:themeShade="BF"/>
+          <w:sz w:val="24"/>
+          <w:szCs w:val="24"/>
+        </w:rPr>
+        <w:t>endfor</w:t>
+      </w:r>
+      <w:proofErr w:type="spellEnd"/>
+      <w:r>
+        <w:rPr>
+          <w:rFonts w:ascii="Cambria Math" w:hAnsi="Cambria Math"/>
+          <w:color w:val="C45911" w:themeColor="accent2" w:themeShade="BF"/>
+          <w:sz w:val="24"/>
+          <w:szCs w:val="24"/>
+        </w:rPr>
+        <w:t xml:space="preserve"> %}</w:t>
+      </w:r>
+    </w:p>
+    <w:p>
+      <w:pPr>
+        <w:rPr>
+          <w:rFonts w:ascii="Cambria Math" w:hAnsi="Cambria Math"/>
+          <w:color w:val="C45911" w:themeColor="accent2" w:themeShade="BF"/>
+          <w:sz w:val="24"/>
+          <w:szCs w:val="24"/>
+        </w:rPr>
+      </w:pPr>
+      <w:r>
+        <w:rPr>
+          <w:rFonts w:ascii="Cambria Math" w:hAnsi="Cambria Math"/>
+          <w:color w:val="C45911" w:themeColor="accent2" w:themeShade="BF"/>
+          <w:sz w:val="24"/>
+          <w:szCs w:val="24"/>
+        </w:rPr>
+        <w:t xml:space="preserve">    &lt;/ul&gt;</w:t>
+      </w:r>
+    </w:p>
+    <w:p>
+      <w:pPr>
+        <w:rPr>
+          <w:rFonts w:ascii="Cambria Math" w:hAnsi="Cambria Math"/>
+          <w:color w:val="C45911" w:themeColor="accent2" w:themeShade="BF"/>
+          <w:sz w:val="24"/>
+          <w:szCs w:val="24"/>
+        </w:rPr>
+      </w:pPr>
+      <w:r>
+        <w:rPr>
+          <w:rFonts w:ascii="Cambria Math" w:hAnsi="Cambria Math"/>
+          <w:color w:val="C45911" w:themeColor="accent2" w:themeShade="BF"/>
+          <w:sz w:val="24"/>
+          <w:szCs w:val="24"/>
+        </w:rPr>
+        <w:t>&lt;/body&gt;</w:t>
+      </w:r>
+    </w:p>
+    <w:p>
+      <w:pPr>
+        <w:rPr>
+          <w:rFonts w:ascii="Cambria Math" w:hAnsi="Cambria Math"/>
+          <w:color w:val="C45911" w:themeColor="accent2" w:themeShade="BF"/>
+          <w:sz w:val="24"/>
+          <w:szCs w:val="24"/>
+        </w:rPr>
+      </w:pPr>
+      <w:r>
+        <w:rPr>
+          <w:rFonts w:ascii="Cambria Math" w:hAnsi="Cambria Math"/>
+          <w:color w:val="C45911" w:themeColor="accent2" w:themeShade="BF"/>
+          <w:sz w:val="24"/>
+          <w:szCs w:val="24"/>
+        </w:rPr>
+        <w:t>&lt;/html&gt;</w:t>
+      </w:r>
+    </w:p>
+    <w:p>
+      <w:pPr>
+        <w:rPr>
+          <w:rFonts w:ascii="Cambria Math" w:hAnsi="Cambria Math"/>
+          <w:b/>
+          <w:bCs/>
+          <w:sz w:val="24"/>
+          <w:szCs w:val="24"/>
+        </w:rPr>
+      </w:pPr>
+      <w:r>
+        <w:rPr>
+          <w:rFonts w:ascii="Cambria Math" w:hAnsi="Cambria Math"/>
+          <w:b/>
+          <w:bCs/>
+          <w:sz w:val="24"/>
+          <w:szCs w:val="24"/>
+        </w:rPr>
+        <w:t>5. Run the Django Development Server</w:t>
+      </w:r>
+    </w:p>
+    <w:p>
+      <w:pPr>
+        <w:rPr>
+          <w:rFonts w:ascii="Cambria Math" w:hAnsi="Cambria Math"/>
+          <w:sz w:val="24"/>
+          <w:szCs w:val="24"/>
+        </w:rPr>
+      </w:pPr>
+      <w:r>
+        <w:rPr>
+          <w:rFonts w:ascii="Cambria Math" w:hAnsi="Cambria Math"/>
+          <w:sz w:val="24"/>
+          <w:szCs w:val="24"/>
+        </w:rPr>
+        <w:t>Start the server and visit http://127.0.0.1:8000/products/.</w:t>
+      </w:r>
+    </w:p>
+    <w:p>
+      <w:pPr>
+        <w:rPr>
+          <w:rFonts w:ascii="Cambria Math" w:hAnsi="Cambria Math"/>
+          <w:color w:val="2E74B5" w:themeColor="accent5" w:themeShade="BF"/>
+          <w:sz w:val="24"/>
+          <w:szCs w:val="24"/>
+        </w:rPr>
+      </w:pPr>
+      <w:r>
+        <w:rPr>
+          <w:rFonts w:ascii="Cambria Math" w:hAnsi="Cambria Math"/>
+          <w:color w:val="2E74B5" w:themeColor="accent5" w:themeShade="BF"/>
+          <w:sz w:val="24"/>
+          <w:szCs w:val="24"/>
+        </w:rPr>
+        <w:t xml:space="preserve">python manage.py </w:t>
+      </w:r>
+      <w:proofErr w:type="spellStart"/>
+      <w:r>
+        <w:rPr>
+          <w:rFonts w:ascii="Cambria Math" w:hAnsi="Cambria Math"/>
+          <w:color w:val="2E74B5" w:themeColor="accent5" w:themeShade="BF"/>
+          <w:sz w:val="24"/>
+          <w:szCs w:val="24"/>
+        </w:rPr>
+        <w:t>runserver</w:t>
+      </w:r>
+      <w:proofErr w:type="spellEnd"/>
+    </w:p>
+    <w:p>
+      <w:pPr>
+        <w:rPr>
+          <w:rFonts w:ascii="Cambria Math" w:hAnsi="Cambria Math"/>
+          <w:sz w:val="24"/>
+          <w:szCs w:val="24"/>
+        </w:rPr>
+      </w:pPr>
+      <w:r>
+        <w:rPr>
+          <w:rFonts w:ascii="Cambria Math" w:hAnsi="Cambria Math"/>
+          <w:sz w:val="24"/>
+          <w:szCs w:val="24"/>
+        </w:rPr>
+        <w:t xml:space="preserve">This setup will render data from the database and display it in the template. Let me know if you need any modifications! </w:t>
+      </w:r>
+      <w:r>
+        <w:rPr>
+          <w:rFonts w:ascii="Segoe UI Emoji" w:hAnsi="Segoe UI Emoji" w:cs="Segoe UI Emoji"/>
+          <w:sz w:val="24"/>
+          <w:szCs w:val="24"/>
+        </w:rPr>
+        <w:t>🚀</w:t>
+      </w:r>
+    </w:p>
+    <w:p>
+      <w:pPr>
+        <w:rPr>
+          <w:rFonts w:ascii="Cambria Math" w:hAnsi="Cambria Math"/>
+          <w:b/>
+          <w:bCs/>
+          <w:color w:val="FFFFFF" w:themeColor="background1"/>
+          <w:sz w:val="24"/>
+          <w:szCs w:val="24"/>
+          <w:highlight w:val="red"/>
+        </w:rPr>
+      </w:pPr>
+      <w:r>
+        <w:rPr>
+          <w:rFonts w:ascii="Cambria Math" w:hAnsi="Cambria Math"/>
+          <w:b/>
+          <w:bCs/>
+          <w:color w:val="FFFFFF" w:themeColor="background1"/>
+          <w:sz w:val="24"/>
+          <w:szCs w:val="24"/>
+          <w:highlight w:val="red"/>
+        </w:rPr>
+        <w:t>You said:</w:t>
+      </w:r>
+    </w:p>
+    <w:p>
+      <w:pPr>
+        <w:rPr>
+          <w:rFonts w:ascii="Cambria Math" w:hAnsi="Cambria Math"/>
+          <w:color w:val="FFFFFF" w:themeColor="background1"/>
+          <w:sz w:val="24"/>
+          <w:szCs w:val="24"/>
+        </w:rPr>
+      </w:pPr>
+      <w:proofErr w:type="spellStart"/>
+      <w:r>
+        <w:rPr>
+          <w:rFonts w:ascii="Cambria Math" w:hAnsi="Cambria Math"/>
+          <w:color w:val="FFFFFF" w:themeColor="background1"/>
+          <w:sz w:val="24"/>
+          <w:szCs w:val="24"/>
+          <w:highlight w:val="red"/>
+        </w:rPr>
+        <w:t>Product.objects.all</w:t>
+      </w:r>
+      <w:proofErr w:type="spellEnd"/>
+      <w:r>
+        <w:rPr>
+          <w:rFonts w:ascii="Cambria Math" w:hAnsi="Cambria Math"/>
+          <w:color w:val="FFFFFF" w:themeColor="background1"/>
+          <w:sz w:val="24"/>
+          <w:szCs w:val="24"/>
+          <w:highlight w:val="red"/>
+        </w:rPr>
+        <w:t>() what does it returns</w:t>
+      </w:r>
+      <w:r>
+        <w:rPr>
+          <w:rFonts w:ascii="Cambria Math" w:hAnsi="Cambria Math"/>
+          <w:color w:val="FFFFFF" w:themeColor="background1"/>
+          <w:sz w:val="24"/>
+          <w:szCs w:val="24"/>
+        </w:rPr>
         <w:t xml:space="preserve"> </w:t>
       </w:r>
-      <w:proofErr w:type="gramStart"/>
-      <w:r>
-        <w:rPr>
-          <w:rFonts w:ascii="Cambria Math" w:hAnsi="Cambria Math"/>
-          <w:color w:val="C45911" w:themeColor="accent2" w:themeShade="BF"/>
-          <w:sz w:val="24"/>
-          <w:szCs w:val="24"/>
-        </w:rPr>
-        <w:t>}}&lt;</w:t>
-      </w:r>
-      <w:proofErr w:type="gramEnd"/>
-      <w:r>
-        <w:rPr>
-          <w:rFonts w:ascii="Cambria Math" w:hAnsi="Cambria Math"/>
-          <w:color w:val="C45911" w:themeColor="accent2" w:themeShade="BF"/>
-          <w:sz w:val="24"/>
-          <w:szCs w:val="24"/>
-        </w:rPr>
-        <w:t>/strong&gt; - $</w:t>
-      </w:r>
-      <w:proofErr w:type="gramStart"/>
-      <w:r>
-        <w:rPr>
-          <w:rFonts w:ascii="Cambria Math" w:hAnsi="Cambria Math"/>
-          <w:color w:val="C45911" w:themeColor="accent2" w:themeShade="BF"/>
-          <w:sz w:val="24"/>
-          <w:szCs w:val="24"/>
-        </w:rPr>
-        <w:t xml:space="preserve">{{ </w:t>
-      </w:r>
+    </w:p>
+    <w:p>
+      <w:pPr>
+        <w:rPr>
+          <w:rFonts w:ascii="Cambria Math" w:hAnsi="Cambria Math"/>
+          <w:b/>
+          <w:bCs/>
+          <w:sz w:val="24"/>
+          <w:szCs w:val="24"/>
+        </w:rPr>
+      </w:pPr>
+      <w:r>
+        <w:rPr>
+          <w:rFonts w:ascii="Cambria Math" w:hAnsi="Cambria Math"/>
+          <w:b/>
+          <w:bCs/>
+          <w:sz w:val="24"/>
+          <w:szCs w:val="24"/>
+        </w:rPr>
+        <w:t>ChatGPT said:</w:t>
+      </w:r>
+    </w:p>
+    <w:p>
+      <w:pPr>
+        <w:rPr>
+          <w:rFonts w:ascii="Cambria Math" w:hAnsi="Cambria Math"/>
+          <w:sz w:val="24"/>
+          <w:szCs w:val="24"/>
+        </w:rPr>
+      </w:pPr>
+      <w:r>
+        <w:rPr>
+          <w:rFonts w:ascii="Cambria Math" w:hAnsi="Cambria Math"/>
+          <w:sz w:val="24"/>
+          <w:szCs w:val="24"/>
+        </w:rPr>
+        <w:t>ChatGPT</w:t>
+      </w:r>
+    </w:p>
+    <w:p>
+      <w:pPr>
+        <w:rPr>
+          <w:rFonts w:ascii="Cambria Math" w:hAnsi="Cambria Math"/>
+          <w:sz w:val="24"/>
+          <w:szCs w:val="24"/>
+        </w:rPr>
+      </w:pPr>
       <w:proofErr w:type="spellStart"/>
-      <w:r>
-        <w:rPr>
-          <w:rFonts w:ascii="Cambria Math" w:hAnsi="Cambria Math"/>
-          <w:color w:val="C45911" w:themeColor="accent2" w:themeShade="BF"/>
-          <w:sz w:val="24"/>
-          <w:szCs w:val="24"/>
-        </w:rPr>
-        <w:t>product</w:t>
-      </w:r>
-      <w:proofErr w:type="gramEnd"/>
-      <w:r>
-        <w:rPr>
-          <w:rFonts w:ascii="Cambria Math" w:hAnsi="Cambria Math"/>
-          <w:color w:val="C45911" w:themeColor="accent2" w:themeShade="BF"/>
-          <w:sz w:val="24"/>
-          <w:szCs w:val="24"/>
-        </w:rPr>
-        <w:t>.</w:t>
-      </w:r>
-      <w:proofErr w:type="gramStart"/>
-      <w:r>
-        <w:rPr>
-          <w:rFonts w:ascii="Cambria Math" w:hAnsi="Cambria Math"/>
-          <w:color w:val="C45911" w:themeColor="accent2" w:themeShade="BF"/>
-          <w:sz w:val="24"/>
-          <w:szCs w:val="24"/>
-        </w:rPr>
-        <w:t>price</w:t>
-      </w:r>
-      <w:proofErr w:type="spellEnd"/>
-      <w:r>
-        <w:rPr>
-          <w:rFonts w:ascii="Cambria Math" w:hAnsi="Cambria Math"/>
-          <w:color w:val="C45911" w:themeColor="accent2" w:themeShade="BF"/>
-          <w:sz w:val="24"/>
-          <w:szCs w:val="24"/>
-        </w:rPr>
-        <w:t xml:space="preserve"> }</w:t>
-      </w:r>
-      <w:proofErr w:type="gramEnd"/>
-      <w:r>
-        <w:rPr>
-          <w:rFonts w:ascii="Cambria Math" w:hAnsi="Cambria Math"/>
-          <w:color w:val="C45911" w:themeColor="accent2" w:themeShade="BF"/>
-          <w:sz w:val="24"/>
-          <w:szCs w:val="24"/>
-        </w:rPr>
-        <w:t>}</w:t>
-      </w:r>
-    </w:p>
-    <w:p>
-      <w:pPr>
-        <w:rPr>
-          <w:rFonts w:ascii="Cambria Math" w:hAnsi="Cambria Math"/>
-          <w:color w:val="C45911" w:themeColor="accent2" w:themeShade="BF"/>
-          <w:sz w:val="24"/>
-          <w:szCs w:val="24"/>
-        </w:rPr>
-      </w:pPr>
-      <w:r>
-        <w:rPr>
-          <w:rFonts w:ascii="Cambria Math" w:hAnsi="Cambria Math"/>
-          <w:color w:val="C45911" w:themeColor="accent2" w:themeShade="BF"/>
-          <w:sz w:val="24"/>
-          <w:szCs w:val="24"/>
-        </w:rPr>
-        <w:t xml:space="preserve">                &lt;p</w:t>
-      </w:r>
-      <w:proofErr w:type="gramStart"/>
-      <w:r>
-        <w:rPr>
-          <w:rFonts w:ascii="Cambria Math" w:hAnsi="Cambria Math"/>
-          <w:color w:val="C45911" w:themeColor="accent2" w:themeShade="BF"/>
-          <w:sz w:val="24"/>
-          <w:szCs w:val="24"/>
-        </w:rPr>
-        <w:t xml:space="preserve">&gt;{{ </w:t>
-      </w:r>
-      <w:proofErr w:type="spellStart"/>
-      <w:r>
-        <w:rPr>
-          <w:rFonts w:ascii="Cambria Math" w:hAnsi="Cambria Math"/>
-          <w:color w:val="C45911" w:themeColor="accent2" w:themeShade="BF"/>
-          <w:sz w:val="24"/>
-          <w:szCs w:val="24"/>
-        </w:rPr>
-        <w:t>product</w:t>
-      </w:r>
-      <w:proofErr w:type="gramEnd"/>
-      <w:r>
-        <w:rPr>
-          <w:rFonts w:ascii="Cambria Math" w:hAnsi="Cambria Math"/>
-          <w:color w:val="C45911" w:themeColor="accent2" w:themeShade="BF"/>
-          <w:sz w:val="24"/>
-          <w:szCs w:val="24"/>
-        </w:rPr>
-        <w:t>.</w:t>
-      </w:r>
-      <w:proofErr w:type="gramStart"/>
-      <w:r>
-        <w:rPr>
-          <w:rFonts w:ascii="Cambria Math" w:hAnsi="Cambria Math"/>
-          <w:color w:val="C45911" w:themeColor="accent2" w:themeShade="BF"/>
-          <w:sz w:val="24"/>
-          <w:szCs w:val="24"/>
-        </w:rPr>
-        <w:t>description</w:t>
-      </w:r>
-      <w:proofErr w:type="spellEnd"/>
-      <w:r>
-        <w:rPr>
-          <w:rFonts w:ascii="Cambria Math" w:hAnsi="Cambria Math"/>
-          <w:color w:val="C45911" w:themeColor="accent2" w:themeShade="BF"/>
-          <w:sz w:val="24"/>
-          <w:szCs w:val="24"/>
-        </w:rPr>
-        <w:t xml:space="preserve"> }}&lt;</w:t>
-      </w:r>
-      <w:proofErr w:type="gramEnd"/>
-      <w:r>
-        <w:rPr>
-          <w:rFonts w:ascii="Cambria Math" w:hAnsi="Cambria Math"/>
-          <w:color w:val="C45911" w:themeColor="accent2" w:themeShade="BF"/>
-          <w:sz w:val="24"/>
-          <w:szCs w:val="24"/>
-        </w:rPr>
-        <w:t>/p&gt;</w:t>
-      </w:r>
-    </w:p>
-    <w:p>
-      <w:pPr>
-        <w:rPr>
-          <w:rFonts w:ascii="Cambria Math" w:hAnsi="Cambria Math"/>
-          <w:color w:val="C45911" w:themeColor="accent2" w:themeShade="BF"/>
-          <w:sz w:val="24"/>
-          <w:szCs w:val="24"/>
-        </w:rPr>
-      </w:pPr>
-      <w:r>
-        <w:rPr>
-          <w:rFonts w:ascii="Cambria Math" w:hAnsi="Cambria Math"/>
-          <w:color w:val="C45911" w:themeColor="accent2" w:themeShade="BF"/>
-          <w:sz w:val="24"/>
-          <w:szCs w:val="24"/>
-        </w:rPr>
-        <w:t xml:space="preserve">            &lt;/li&gt;</w:t>
-      </w:r>
-    </w:p>
-    <w:p>
-      <w:pPr>
-        <w:rPr>
-          <w:rFonts w:ascii="Cambria Math" w:hAnsi="Cambria Math"/>
-          <w:color w:val="C45911" w:themeColor="accent2" w:themeShade="BF"/>
-          <w:sz w:val="24"/>
-          <w:szCs w:val="24"/>
-        </w:rPr>
-      </w:pPr>
-      <w:r>
-        <w:rPr>
-          <w:rFonts w:ascii="Cambria Math" w:hAnsi="Cambria Math"/>
-          <w:color w:val="C45911" w:themeColor="accent2" w:themeShade="BF"/>
-          <w:sz w:val="24"/>
-          <w:szCs w:val="24"/>
-        </w:rPr>
-        <w:t xml:space="preserve">        {% </w:t>
-      </w:r>
-      <w:proofErr w:type="spellStart"/>
-      <w:r>
-        <w:rPr>
-          <w:rFonts w:ascii="Cambria Math" w:hAnsi="Cambria Math"/>
-          <w:color w:val="C45911" w:themeColor="accent2" w:themeShade="BF"/>
-          <w:sz w:val="24"/>
-          <w:szCs w:val="24"/>
-        </w:rPr>
-        <w:t>endfor</w:t>
-      </w:r>
-      <w:proofErr w:type="spellEnd"/>
-      <w:r>
-        <w:rPr>
-          <w:rFonts w:ascii="Cambria Math" w:hAnsi="Cambria Math"/>
-          <w:color w:val="C45911" w:themeColor="accent2" w:themeShade="BF"/>
-          <w:sz w:val="24"/>
-          <w:szCs w:val="24"/>
-        </w:rPr>
-        <w:t xml:space="preserve"> %}</w:t>
-      </w:r>
-    </w:p>
-    <w:p>
-      <w:pPr>
-        <w:rPr>
-          <w:rFonts w:ascii="Cambria Math" w:hAnsi="Cambria Math"/>
-          <w:color w:val="C45911" w:themeColor="accent2" w:themeShade="BF"/>
-          <w:sz w:val="24"/>
-          <w:szCs w:val="24"/>
-        </w:rPr>
-      </w:pPr>
-      <w:r>
-        <w:rPr>
-          <w:rFonts w:ascii="Cambria Math" w:hAnsi="Cambria Math"/>
-          <w:color w:val="C45911" w:themeColor="accent2" w:themeShade="BF"/>
-          <w:sz w:val="24"/>
-          <w:szCs w:val="24"/>
-        </w:rPr>
-        <w:t xml:space="preserve">    &lt;/</w:t>
-      </w:r>
-      <w:proofErr w:type="spellStart"/>
-      <w:r>
-        <w:rPr>
-          <w:rFonts w:ascii="Cambria Math" w:hAnsi="Cambria Math"/>
-          <w:color w:val="C45911" w:themeColor="accent2" w:themeShade="BF"/>
-          <w:sz w:val="24"/>
-          <w:szCs w:val="24"/>
-        </w:rPr>
-        <w:t>ul</w:t>
-      </w:r>
-      <w:proofErr w:type="spellEnd"/>
-      <w:r>
-        <w:rPr>
-          <w:rFonts w:ascii="Cambria Math" w:hAnsi="Cambria Math"/>
-          <w:color w:val="C45911" w:themeColor="accent2" w:themeShade="BF"/>
-          <w:sz w:val="24"/>
-          <w:szCs w:val="24"/>
-        </w:rPr>
-        <w:t>&gt;</w:t>
-      </w:r>
-    </w:p>
-    <w:p>
-      <w:pPr>
-        <w:rPr>
-          <w:rFonts w:ascii="Cambria Math" w:hAnsi="Cambria Math"/>
-          <w:color w:val="C45911" w:themeColor="accent2" w:themeShade="BF"/>
-          <w:sz w:val="24"/>
-          <w:szCs w:val="24"/>
-        </w:rPr>
-      </w:pPr>
-      <w:r>
-        <w:rPr>
-          <w:rFonts w:ascii="Cambria Math" w:hAnsi="Cambria Math"/>
-          <w:color w:val="C45911" w:themeColor="accent2" w:themeShade="BF"/>
-          <w:sz w:val="24"/>
-          <w:szCs w:val="24"/>
-        </w:rPr>
-        <w:t>&lt;/body&gt;</w:t>
-      </w:r>
-    </w:p>
-    <w:p>
-      <w:pPr>
-        <w:rPr>
-          <w:rFonts w:ascii="Cambria Math" w:hAnsi="Cambria Math"/>
-          <w:color w:val="C45911" w:themeColor="accent2" w:themeShade="BF"/>
-          <w:sz w:val="24"/>
-          <w:szCs w:val="24"/>
-        </w:rPr>
-      </w:pPr>
-      <w:r>
-        <w:rPr>
-          <w:rFonts w:ascii="Cambria Math" w:hAnsi="Cambria Math"/>
-          <w:color w:val="C45911" w:themeColor="accent2" w:themeShade="BF"/>
-          <w:sz w:val="24"/>
-          <w:szCs w:val="24"/>
-        </w:rPr>
-        <w:t>&lt;/html&gt;</w:t>
-      </w:r>
-    </w:p>
-    <w:p>
-      <w:pPr>
-        <w:rPr>
-          <w:rFonts w:ascii="Cambria Math" w:hAnsi="Cambria Math"/>
-          <w:b/>
-          <w:bCs/>
-          <w:sz w:val="24"/>
-          <w:szCs w:val="24"/>
-        </w:rPr>
-      </w:pPr>
-      <w:r>
-        <w:rPr>
-          <w:rFonts w:ascii="Cambria Math" w:hAnsi="Cambria Math"/>
-          <w:b/>
-          <w:bCs/>
-          <w:sz w:val="24"/>
-          <w:szCs w:val="24"/>
-        </w:rPr>
-        <w:t>5. Run the Django Development Server</w:t>
-      </w:r>
-    </w:p>
-    <w:p>
-      <w:pPr>
-        <w:rPr>
-          <w:rFonts w:ascii="Cambria Math" w:hAnsi="Cambria Math"/>
-          <w:sz w:val="24"/>
-          <w:szCs w:val="24"/>
-        </w:rPr>
-      </w:pPr>
-      <w:r>
-        <w:rPr>
-          <w:rFonts w:ascii="Cambria Math" w:hAnsi="Cambria Math"/>
-          <w:sz w:val="24"/>
-          <w:szCs w:val="24"/>
-        </w:rPr>
-        <w:t>Start the server and visit http://127.0.0.1:8000/products/.</w:t>
-      </w:r>
-    </w:p>
-    <w:p>
-      <w:pPr>
-        <w:rPr>
-          <w:rFonts w:ascii="Cambria Math" w:hAnsi="Cambria Math"/>
-          <w:color w:val="2E74B5" w:themeColor="accent5" w:themeShade="BF"/>
-          <w:sz w:val="24"/>
-          <w:szCs w:val="24"/>
-        </w:rPr>
-      </w:pPr>
-      <w:r>
-        <w:rPr>
-          <w:rFonts w:ascii="Cambria Math" w:hAnsi="Cambria Math"/>
-          <w:color w:val="2E74B5" w:themeColor="accent5" w:themeShade="BF"/>
-          <w:sz w:val="24"/>
-          <w:szCs w:val="24"/>
-        </w:rPr>
-        <w:t xml:space="preserve">python manage.py </w:t>
-      </w:r>
-      <w:proofErr w:type="spellStart"/>
-      <w:r>
-        <w:rPr>
-          <w:rFonts w:ascii="Cambria Math" w:hAnsi="Cambria Math"/>
-          <w:color w:val="2E74B5" w:themeColor="accent5" w:themeShade="BF"/>
-          <w:sz w:val="24"/>
-          <w:szCs w:val="24"/>
-        </w:rPr>
-        <w:t>runserver</w:t>
-      </w:r>
-      <w:proofErr w:type="spellEnd"/>
-    </w:p>
-    <w:p>
-      <w:pPr>
-        <w:rPr>
-          <w:rFonts w:ascii="Cambria Math" w:hAnsi="Cambria Math"/>
-          <w:sz w:val="24"/>
-          <w:szCs w:val="24"/>
-        </w:rPr>
-      </w:pPr>
-      <w:r>
-        <w:rPr>
-          <w:rFonts w:ascii="Cambria Math" w:hAnsi="Cambria Math"/>
-          <w:sz w:val="24"/>
-          <w:szCs w:val="24"/>
-        </w:rPr>
-        <w:t xml:space="preserve">This setup will render data from the database and display it in the template. Let me know if you need any modifications! </w:t>
-      </w:r>
-      <w:r>
-        <w:rPr>
-          <w:rFonts w:ascii="Segoe UI Emoji" w:hAnsi="Segoe UI Emoji" w:cs="Segoe UI Emoji"/>
-          <w:sz w:val="24"/>
-          <w:szCs w:val="24"/>
-        </w:rPr>
-        <w:t>🚀</w:t>
-      </w:r>
-    </w:p>
-    <w:p>
-      <w:pPr>
-        <w:rPr>
-          <w:rFonts w:ascii="Cambria Math" w:hAnsi="Cambria Math"/>
-          <w:b/>
-          <w:bCs/>
-          <w:color w:val="FFFFFF" w:themeColor="background1"/>
-          <w:sz w:val="24"/>
-          <w:szCs w:val="24"/>
-          <w:highlight w:val="red"/>
-        </w:rPr>
-      </w:pPr>
-      <w:r>
-        <w:rPr>
-          <w:rFonts w:ascii="Cambria Math" w:hAnsi="Cambria Math"/>
-          <w:b/>
-          <w:bCs/>
-          <w:color w:val="FFFFFF" w:themeColor="background1"/>
-          <w:sz w:val="24"/>
-          <w:szCs w:val="24"/>
-          <w:highlight w:val="red"/>
-        </w:rPr>
-        <w:t>You said:</w:t>
-      </w:r>
-    </w:p>
-    <w:p>
-      <w:pPr>
-        <w:rPr>
-          <w:rFonts w:ascii="Cambria Math" w:hAnsi="Cambria Math"/>
-          <w:color w:val="FFFFFF" w:themeColor="background1"/>
-          <w:sz w:val="24"/>
-          <w:szCs w:val="24"/>
-        </w:rPr>
-      </w:pPr>
-      <w:proofErr w:type="spellStart"/>
-      <w:proofErr w:type="gramStart"/>
-      <w:r>
-        <w:rPr>
-          <w:rFonts w:ascii="Cambria Math" w:hAnsi="Cambria Math"/>
-          <w:color w:val="FFFFFF" w:themeColor="background1"/>
-          <w:sz w:val="24"/>
-          <w:szCs w:val="24"/>
-          <w:highlight w:val="red"/>
-        </w:rPr>
-        <w:t>Product.objects.all</w:t>
-      </w:r>
-      <w:proofErr w:type="spellEnd"/>
-      <w:r>
-        <w:rPr>
-          <w:rFonts w:ascii="Cambria Math" w:hAnsi="Cambria Math"/>
-          <w:color w:val="FFFFFF" w:themeColor="background1"/>
-          <w:sz w:val="24"/>
-          <w:szCs w:val="24"/>
-          <w:highlight w:val="red"/>
-        </w:rPr>
-        <w:t>(</w:t>
-      </w:r>
-      <w:proofErr w:type="gramEnd"/>
-      <w:r>
-        <w:rPr>
-          <w:rFonts w:ascii="Cambria Math" w:hAnsi="Cambria Math"/>
-          <w:color w:val="FFFFFF" w:themeColor="background1"/>
-          <w:sz w:val="24"/>
-          <w:szCs w:val="24"/>
-          <w:highlight w:val="red"/>
-        </w:rPr>
-        <w:t>) what does it returns</w:t>
-      </w:r>
-      <w:r>
-        <w:rPr>
-          <w:rFonts w:ascii="Cambria Math" w:hAnsi="Cambria Math"/>
-          <w:color w:val="FFFFFF" w:themeColor="background1"/>
-          <w:sz w:val="24"/>
-          <w:szCs w:val="24"/>
-        </w:rPr>
-        <w:t xml:space="preserve"> </w:t>
-      </w:r>
-    </w:p>
-    <w:p>
-      <w:pPr>
-        <w:rPr>
-          <w:rFonts w:ascii="Cambria Math" w:hAnsi="Cambria Math"/>
-          <w:b/>
-          <w:bCs/>
-          <w:sz w:val="24"/>
-          <w:szCs w:val="24"/>
-        </w:rPr>
-      </w:pPr>
-      <w:r>
-        <w:rPr>
-          <w:rFonts w:ascii="Cambria Math" w:hAnsi="Cambria Math"/>
-          <w:b/>
-          <w:bCs/>
-          <w:sz w:val="24"/>
-          <w:szCs w:val="24"/>
-        </w:rPr>
-        <w:t>ChatGPT said:</w:t>
-      </w:r>
-    </w:p>
-    <w:p>
-      <w:pPr>
-        <w:rPr>
-          <w:rFonts w:ascii="Cambria Math" w:hAnsi="Cambria Math"/>
-          <w:sz w:val="24"/>
-          <w:szCs w:val="24"/>
-        </w:rPr>
-      </w:pPr>
-      <w:r>
-        <w:rPr>
-          <w:rFonts w:ascii="Cambria Math" w:hAnsi="Cambria Math"/>
-          <w:sz w:val="24"/>
-          <w:szCs w:val="24"/>
-        </w:rPr>
-        <w:t>ChatGPT</w:t>
-      </w:r>
-    </w:p>
-    <w:p>
-      <w:pPr>
-        <w:rPr>
-          <w:rFonts w:ascii="Cambria Math" w:hAnsi="Cambria Math"/>
-          <w:sz w:val="24"/>
-          <w:szCs w:val="24"/>
-        </w:rPr>
-      </w:pPr>
-      <w:proofErr w:type="spellStart"/>
-      <w:proofErr w:type="gramStart"/>
       <w:r>
         <w:rPr>
           <w:rFonts w:ascii="Cambria Math" w:hAnsi="Cambria Math"/>
@@ -1626,16 +1390,7 @@
           <w:sz w:val="24"/>
           <w:szCs w:val="24"/>
         </w:rPr>
-        <w:t>(</w:t>
-      </w:r>
-      <w:proofErr w:type="gramEnd"/>
-      <w:r>
-        <w:rPr>
-          <w:rFonts w:ascii="Cambria Math" w:hAnsi="Cambria Math"/>
-          <w:sz w:val="24"/>
-          <w:szCs w:val="24"/>
-        </w:rPr>
-        <w:t xml:space="preserve">) returns </w:t>
+        <w:t xml:space="preserve">() returns </w:t>
       </w:r>
       <w:r>
         <w:rPr>
@@ -2153,7 +1908,6 @@
         <w:t xml:space="preserve">products = </w:t>
       </w:r>
       <w:proofErr w:type="spellStart"/>
-      <w:proofErr w:type="gramStart"/>
       <w:r>
         <w:rPr>
           <w:rFonts w:ascii="Cambria Math" w:hAnsi="Cambria Math"/>
@@ -2171,17 +1925,7 @@
           <w:sz w:val="24"/>
           <w:szCs w:val="24"/>
         </w:rPr>
-        <w:t>(</w:t>
-      </w:r>
-      <w:proofErr w:type="gramEnd"/>
-      <w:r>
-        <w:rPr>
-          <w:rFonts w:ascii="Cambria Math" w:hAnsi="Cambria Math"/>
-          <w:color w:val="2E74B5" w:themeColor="accent5" w:themeShade="BF"/>
-          <w:sz w:val="24"/>
-          <w:szCs w:val="24"/>
-        </w:rPr>
-        <w:t>)</w:t>
+        <w:t>()</w:t>
       </w:r>
     </w:p>
     <w:p>
@@ -2354,30 +2098,9 @@
           <w:sz w:val="24"/>
           <w:szCs w:val="24"/>
         </w:rPr>
-        <w:t xml:space="preserve">    </w:t>
-      </w:r>
-      <w:proofErr w:type="gramStart"/>
-      <w:r>
-        <w:rPr>
-          <w:rFonts w:ascii="Cambria Math" w:hAnsi="Cambria Math"/>
-          <w:color w:val="2E74B5" w:themeColor="accent5" w:themeShade="BF"/>
-          <w:sz w:val="24"/>
-          <w:szCs w:val="24"/>
-        </w:rPr>
-        <w:t>print(</w:t>
-      </w:r>
-      <w:proofErr w:type="gramEnd"/>
-      <w:r>
-        <w:rPr>
-          <w:rFonts w:ascii="Cambria Math" w:hAnsi="Cambria Math"/>
-          <w:color w:val="2E74B5" w:themeColor="accent5" w:themeShade="BF"/>
-          <w:sz w:val="24"/>
-          <w:szCs w:val="24"/>
-        </w:rPr>
-        <w:t xml:space="preserve">product.name, </w:t>
+        <w:t xml:space="preserve">    print(product.name, </w:t>
       </w:r>
       <w:proofErr w:type="spellStart"/>
-      <w:proofErr w:type="gramStart"/>
       <w:r>
         <w:rPr>
           <w:rFonts w:ascii="Cambria Math" w:hAnsi="Cambria Math"/>
@@ -2388,7 +2111,6 @@
         <w:t>product.price</w:t>
       </w:r>
       <w:proofErr w:type="spellEnd"/>
-      <w:proofErr w:type="gramEnd"/>
       <w:r>
         <w:rPr>
           <w:rFonts w:ascii="Cambria Math" w:hAnsi="Cambria Math"/>
@@ -2613,43 +2335,7 @@
           <w:sz w:val="24"/>
           <w:szCs w:val="24"/>
         </w:rPr>
-        <w:t xml:space="preserve"> - You can </w:t>
-      </w:r>
-      <w:proofErr w:type="gramStart"/>
-      <w:r>
-        <w:rPr>
-          <w:rFonts w:ascii="Cambria Math" w:hAnsi="Cambria Math"/>
-          <w:sz w:val="24"/>
-          <w:szCs w:val="24"/>
-        </w:rPr>
-        <w:t>apply .filter</w:t>
-      </w:r>
-      <w:proofErr w:type="gramEnd"/>
-      <w:r>
-        <w:rPr>
-          <w:rFonts w:ascii="Cambria Math" w:hAnsi="Cambria Math"/>
-          <w:sz w:val="24"/>
-          <w:szCs w:val="24"/>
-        </w:rPr>
-        <w:t>()</w:t>
-      </w:r>
-      <w:proofErr w:type="gramStart"/>
-      <w:r>
-        <w:rPr>
-          <w:rFonts w:ascii="Cambria Math" w:hAnsi="Cambria Math"/>
-          <w:sz w:val="24"/>
-          <w:szCs w:val="24"/>
-        </w:rPr>
-        <w:t>, .exclude</w:t>
-      </w:r>
-      <w:proofErr w:type="gramEnd"/>
-      <w:r>
-        <w:rPr>
-          <w:rFonts w:ascii="Cambria Math" w:hAnsi="Cambria Math"/>
-          <w:sz w:val="24"/>
-          <w:szCs w:val="24"/>
-        </w:rPr>
-        <w:t>(), and other methods to refine queries.</w:t>
+        <w:t xml:space="preserve"> - You can apply .filter(), .exclude(), and other methods to refine queries.</w:t>
       </w:r>
     </w:p>
     <w:p>
@@ -3448,43 +3134,7 @@
                 <w:sz w:val="24"/>
                 <w:szCs w:val="24"/>
               </w:rPr>
-              <w:t xml:space="preserve">Yes </w:t>
-            </w:r>
-            <w:proofErr w:type="gramStart"/>
-            <w:r>
-              <w:rPr>
-                <w:rFonts w:ascii="Cambria Math" w:hAnsi="Cambria Math"/>
-                <w:sz w:val="24"/>
-                <w:szCs w:val="24"/>
-              </w:rPr>
-              <w:t>(.filter</w:t>
-            </w:r>
-            <w:proofErr w:type="gramEnd"/>
-            <w:r>
-              <w:rPr>
-                <w:rFonts w:ascii="Cambria Math" w:hAnsi="Cambria Math"/>
-                <w:sz w:val="24"/>
-                <w:szCs w:val="24"/>
-              </w:rPr>
-              <w:t>()</w:t>
-            </w:r>
-            <w:proofErr w:type="gramStart"/>
-            <w:r>
-              <w:rPr>
-                <w:rFonts w:ascii="Cambria Math" w:hAnsi="Cambria Math"/>
-                <w:sz w:val="24"/>
-                <w:szCs w:val="24"/>
-              </w:rPr>
-              <w:t>, .exclude</w:t>
-            </w:r>
-            <w:proofErr w:type="gramEnd"/>
-            <w:r>
-              <w:rPr>
-                <w:rFonts w:ascii="Cambria Math" w:hAnsi="Cambria Math"/>
-                <w:sz w:val="24"/>
-                <w:szCs w:val="24"/>
-              </w:rPr>
-              <w:t>(), etc.)</w:t>
+              <w:t>Yes (.filter(), .exclude(), etc.)</w:t>
             </w:r>
           </w:p>
         </w:tc>
@@ -3713,7 +3363,6 @@
         <w:t xml:space="preserve">products = </w:t>
       </w:r>
       <w:proofErr w:type="spellStart"/>
-      <w:proofErr w:type="gramStart"/>
       <w:r>
         <w:rPr>
           <w:rFonts w:ascii="Cambria Math" w:hAnsi="Cambria Math"/>
@@ -3740,17 +3389,7 @@
           <w:szCs w:val="24"/>
           <w:highlight w:val="cyan"/>
         </w:rPr>
-        <w:t>#</w:t>
-      </w:r>
-      <w:proofErr w:type="gramEnd"/>
-      <w:r>
-        <w:rPr>
-          <w:rFonts w:ascii="Cambria Math" w:hAnsi="Cambria Math"/>
-          <w:sz w:val="24"/>
-          <w:szCs w:val="24"/>
-          <w:highlight w:val="cyan"/>
-        </w:rPr>
-        <w:t xml:space="preserve"> No query executed yet</w:t>
+        <w:t># No query executed yet</w:t>
       </w:r>
     </w:p>
     <w:p>
@@ -3836,17 +3475,7 @@
           <w:sz w:val="24"/>
           <w:szCs w:val="24"/>
         </w:rPr>
-        <w:t>print(</w:t>
-      </w:r>
-      <w:proofErr w:type="gramStart"/>
-      <w:r>
-        <w:rPr>
-          <w:rFonts w:ascii="Cambria Math" w:hAnsi="Cambria Math"/>
-          <w:color w:val="2E74B5" w:themeColor="accent5" w:themeShade="BF"/>
-          <w:sz w:val="24"/>
-          <w:szCs w:val="24"/>
-        </w:rPr>
-        <w:t xml:space="preserve">products)  </w:t>
+        <w:t xml:space="preserve">print(products)  </w:t>
       </w:r>
       <w:r>
         <w:rPr>
@@ -3855,17 +3484,7 @@
           <w:szCs w:val="24"/>
           <w:highlight w:val="cyan"/>
         </w:rPr>
-        <w:t>#</w:t>
-      </w:r>
-      <w:proofErr w:type="gramEnd"/>
-      <w:r>
-        <w:rPr>
-          <w:rFonts w:ascii="Cambria Math" w:hAnsi="Cambria Math"/>
-          <w:sz w:val="24"/>
-          <w:szCs w:val="24"/>
-          <w:highlight w:val="cyan"/>
-        </w:rPr>
-        <w:t xml:space="preserve"> Query executes when needed</w:t>
+        <w:t># Query executes when needed</w:t>
       </w:r>
     </w:p>
     <w:p>
@@ -4003,17 +3622,7 @@
           <w:sz w:val="24"/>
           <w:szCs w:val="24"/>
         </w:rPr>
-        <w:t xml:space="preserve">products = </w:t>
-      </w:r>
-      <w:proofErr w:type="gramStart"/>
-      <w:r>
-        <w:rPr>
-          <w:rFonts w:ascii="Cambria Math" w:hAnsi="Cambria Math"/>
-          <w:color w:val="2E74B5" w:themeColor="accent5" w:themeShade="BF"/>
-          <w:sz w:val="24"/>
-          <w:szCs w:val="24"/>
-        </w:rPr>
-        <w:t>list(</w:t>
+        <w:t>products = list(</w:t>
       </w:r>
       <w:proofErr w:type="spellStart"/>
       <w:r>
@@ -4042,17 +3651,7 @@
           <w:szCs w:val="24"/>
           <w:highlight w:val="cyan"/>
         </w:rPr>
-        <w:t>#</w:t>
-      </w:r>
-      <w:proofErr w:type="gramEnd"/>
-      <w:r>
-        <w:rPr>
-          <w:rFonts w:ascii="Cambria Math" w:hAnsi="Cambria Math"/>
-          <w:sz w:val="24"/>
-          <w:szCs w:val="24"/>
-          <w:highlight w:val="cyan"/>
-        </w:rPr>
-        <w:t xml:space="preserve"> Query executes immediately</w:t>
+        <w:t># Query executes immediately</w:t>
       </w:r>
     </w:p>
     <w:p>
@@ -4159,17 +3758,7 @@
           <w:sz w:val="24"/>
           <w:szCs w:val="24"/>
         </w:rPr>
-        <w:t xml:space="preserve"> = </w:t>
-      </w:r>
-      <w:proofErr w:type="gramStart"/>
-      <w:r>
-        <w:rPr>
-          <w:rFonts w:ascii="Cambria Math" w:hAnsi="Cambria Math"/>
-          <w:color w:val="2E74B5" w:themeColor="accent5" w:themeShade="BF"/>
-          <w:sz w:val="24"/>
-          <w:szCs w:val="24"/>
-        </w:rPr>
-        <w:t>list(</w:t>
+        <w:t xml:space="preserve"> = list(</w:t>
       </w:r>
       <w:proofErr w:type="spellStart"/>
       <w:r>
@@ -4197,16 +3786,7 @@
           <w:sz w:val="24"/>
           <w:szCs w:val="24"/>
         </w:rPr>
-        <w:t>#</w:t>
-      </w:r>
-      <w:proofErr w:type="gramEnd"/>
-      <w:r>
-        <w:rPr>
-          <w:rFonts w:ascii="Cambria Math" w:hAnsi="Cambria Math"/>
-          <w:sz w:val="24"/>
-          <w:szCs w:val="24"/>
-        </w:rPr>
-        <w:t xml:space="preserve"> Converts </w:t>
+        <w:t xml:space="preserve"># Converts </w:t>
       </w:r>
       <w:proofErr w:type="spellStart"/>
       <w:r>
@@ -4514,7 +4094,7 @@
         </w:rPr>
         <w:t xml:space="preserve">users = </w:t>
       </w:r>
-      <w:proofErr w:type="gramStart"/>
+      <w:proofErr w:type="spellStart"/>
       <w:r>
         <w:rPr>
           <w:rFonts w:ascii="Cambria Math" w:hAnsi="Cambria Math"/>
@@ -4524,7 +4104,7 @@
         </w:rPr>
         <w:t>User.objects.filter</w:t>
       </w:r>
-      <w:proofErr w:type="gramEnd"/>
+      <w:proofErr w:type="spellEnd"/>
       <w:r>
         <w:rPr>
           <w:rFonts w:ascii="Cambria Math" w:hAnsi="Cambria Math"/>
@@ -4666,23 +4246,13 @@
           <w:szCs w:val="24"/>
         </w:rPr>
       </w:pPr>
-      <w:proofErr w:type="gramStart"/>
-      <w:r>
-        <w:rPr>
-          <w:rFonts w:ascii="Cambria Math" w:hAnsi="Cambria Math"/>
-          <w:sz w:val="24"/>
-          <w:szCs w:val="24"/>
-        </w:rPr>
-        <w:t>So</w:t>
-      </w:r>
-      <w:proofErr w:type="gramEnd"/>
-      <w:r>
-        <w:rPr>
-          <w:rFonts w:ascii="Cambria Math" w:hAnsi="Cambria Math"/>
-          <w:sz w:val="24"/>
-          <w:szCs w:val="24"/>
-        </w:rPr>
-        <w:t xml:space="preserve"> if the database has 3 superusers, this </w:t>
+      <w:r>
+        <w:rPr>
+          <w:rFonts w:ascii="Cambria Math" w:hAnsi="Cambria Math"/>
+          <w:sz w:val="24"/>
+          <w:szCs w:val="24"/>
+        </w:rPr>
+        <w:t xml:space="preserve">So if the database has 3 superusers, this </w:t>
       </w:r>
       <w:proofErr w:type="spellStart"/>
       <w:r>
@@ -4718,7 +4288,7 @@
           <w:szCs w:val="24"/>
         </w:rPr>
         <w:pict w14:anchorId="67A2539A">
-          <v:rect id="_x0000_i1350" style="width:0;height:1.5pt" o:hralign="center" o:hrstd="t" o:hr="t" fillcolor="#a0a0a0" stroked="f"/>
+          <v:rect id="_x0000_i1025" style="width:0;height:1.5pt" o:hralign="center" o:hrstd="t" o:hr="t" fillcolor="#a0a0a0" stroked="f"/>
         </w:pict>
       </w:r>
     </w:p>
@@ -4814,7 +4384,7 @@
         </w:rPr>
         <w:t xml:space="preserve">users = </w:t>
       </w:r>
-      <w:proofErr w:type="gramStart"/>
+      <w:proofErr w:type="spellStart"/>
       <w:r>
         <w:rPr>
           <w:rFonts w:ascii="Cambria Math" w:hAnsi="Cambria Math"/>
@@ -4824,7 +4394,7 @@
         </w:rPr>
         <w:t>User.objects.filter</w:t>
       </w:r>
-      <w:proofErr w:type="gramEnd"/>
+      <w:proofErr w:type="spellEnd"/>
       <w:r>
         <w:rPr>
           <w:rFonts w:ascii="Cambria Math" w:hAnsi="Cambria Math"/>
@@ -4901,7 +4471,6 @@
         <w:t xml:space="preserve">    print(</w:t>
       </w:r>
       <w:proofErr w:type="spellStart"/>
-      <w:proofErr w:type="gramStart"/>
       <w:r>
         <w:rPr>
           <w:rFonts w:ascii="Cambria Math" w:hAnsi="Cambria Math"/>
@@ -4927,34 +4496,7 @@
           <w:sz w:val="24"/>
           <w:szCs w:val="24"/>
         </w:rPr>
-        <w:t>#</w:t>
-      </w:r>
-      <w:proofErr w:type="gramEnd"/>
-      <w:r>
-        <w:rPr>
-          <w:rFonts w:ascii="Cambria Math" w:hAnsi="Cambria Math"/>
-          <w:sz w:val="24"/>
-          <w:szCs w:val="24"/>
-        </w:rPr>
-        <w:t xml:space="preserve"> Each 'user' is a </w:t>
-      </w:r>
-      <w:proofErr w:type="gramStart"/>
-      <w:r>
-        <w:rPr>
-          <w:rFonts w:ascii="Cambria Math" w:hAnsi="Cambria Math"/>
-          <w:sz w:val="24"/>
-          <w:szCs w:val="24"/>
-        </w:rPr>
-        <w:t>User</w:t>
-      </w:r>
-      <w:proofErr w:type="gramEnd"/>
-      <w:r>
-        <w:rPr>
-          <w:rFonts w:ascii="Cambria Math" w:hAnsi="Cambria Math"/>
-          <w:sz w:val="24"/>
-          <w:szCs w:val="24"/>
-        </w:rPr>
-        <w:t xml:space="preserve"> object</w:t>
+        <w:t># Each 'user' is a User object</w:t>
       </w:r>
     </w:p>
     <w:p>
@@ -5057,41 +4599,13 @@
           <w:szCs w:val="24"/>
         </w:rPr>
       </w:pPr>
-      <w:proofErr w:type="gramStart"/>
-      <w:r>
-        <w:rPr>
-          <w:rFonts w:ascii="Cambria Math" w:hAnsi="Cambria Math"/>
-          <w:sz w:val="24"/>
-          <w:szCs w:val="24"/>
-        </w:rPr>
-        <w:t>use .count</w:t>
-      </w:r>
-      <w:proofErr w:type="gramEnd"/>
-      <w:r>
-        <w:rPr>
-          <w:rFonts w:ascii="Cambria Math" w:hAnsi="Cambria Math"/>
-          <w:sz w:val="24"/>
-          <w:szCs w:val="24"/>
-        </w:rPr>
-        <w:t>()</w:t>
-      </w:r>
-      <w:proofErr w:type="gramStart"/>
-      <w:r>
-        <w:rPr>
-          <w:rFonts w:ascii="Cambria Math" w:hAnsi="Cambria Math"/>
-          <w:sz w:val="24"/>
-          <w:szCs w:val="24"/>
-        </w:rPr>
-        <w:t>, .exists</w:t>
-      </w:r>
-      <w:proofErr w:type="gramEnd"/>
-      <w:r>
-        <w:rPr>
-          <w:rFonts w:ascii="Cambria Math" w:hAnsi="Cambria Math"/>
-          <w:sz w:val="24"/>
-          <w:szCs w:val="24"/>
-        </w:rPr>
-        <w:t>(), etc.</w:t>
+      <w:r>
+        <w:rPr>
+          <w:rFonts w:ascii="Cambria Math" w:hAnsi="Cambria Math"/>
+          <w:sz w:val="24"/>
+          <w:szCs w:val="24"/>
+        </w:rPr>
+        <w:t>use .count(), .exists(), etc.</w:t>
       </w:r>
     </w:p>
     <w:p>
@@ -5109,7 +4623,7 @@
           <w:szCs w:val="24"/>
         </w:rPr>
         <w:pict w14:anchorId="596E1695">
-          <v:rect id="_x0000_i1351" style="width:0;height:1.5pt" o:hralign="center" o:hrstd="t" o:hr="t" fillcolor="#a0a0a0" stroked="f"/>
+          <v:rect id="_x0000_i1026" style="width:0;height:1.5pt" o:hralign="center" o:hrstd="t" o:hr="t" fillcolor="#a0a0a0" stroked="f"/>
         </w:pict>
       </w:r>
     </w:p>
@@ -5251,7 +4765,7 @@
           <w:szCs w:val="24"/>
         </w:rPr>
         <w:pict w14:anchorId="6F653196">
-          <v:rect id="_x0000_i1352" style="width:0;height:1.5pt" o:hralign="center" o:hrstd="t" o:hr="t" fillcolor="#a0a0a0" stroked="f"/>
+          <v:rect id="_x0000_i1027" style="width:0;height:1.5pt" o:hralign="center" o:hrstd="t" o:hr="t" fillcolor="#a0a0a0" stroked="f"/>
         </w:pict>
       </w:r>
     </w:p>
@@ -5326,7 +4840,6 @@
         <w:t>class Book(</w:t>
       </w:r>
       <w:proofErr w:type="spellStart"/>
-      <w:proofErr w:type="gramStart"/>
       <w:r>
         <w:rPr>
           <w:rFonts w:ascii="Cambria Math" w:hAnsi="Cambria Math"/>
@@ -5337,7 +4850,6 @@
         <w:t>models.Model</w:t>
       </w:r>
       <w:proofErr w:type="spellEnd"/>
-      <w:proofErr w:type="gramEnd"/>
       <w:r>
         <w:rPr>
           <w:rFonts w:ascii="Cambria Math" w:hAnsi="Cambria Math"/>
@@ -5368,7 +4880,6 @@
         <w:t xml:space="preserve">    title = </w:t>
       </w:r>
       <w:proofErr w:type="spellStart"/>
-      <w:proofErr w:type="gramStart"/>
       <w:r>
         <w:rPr>
           <w:rFonts w:ascii="Cambria Math" w:hAnsi="Cambria Math"/>
@@ -5379,7 +4890,6 @@
         <w:t>models.CharField</w:t>
       </w:r>
       <w:proofErr w:type="spellEnd"/>
-      <w:proofErr w:type="gramEnd"/>
       <w:r>
         <w:rPr>
           <w:rFonts w:ascii="Cambria Math" w:hAnsi="Cambria Math"/>
@@ -5428,29 +4938,7 @@
           <w:sz w:val="24"/>
           <w:szCs w:val="24"/>
         </w:rPr>
-        <w:t xml:space="preserve">And in your </w:t>
-      </w:r>
-      <w:proofErr w:type="gramStart"/>
-      <w:r>
-        <w:rPr>
-          <w:rFonts w:ascii="Cambria Math" w:hAnsi="Cambria Math"/>
-          <w:b/>
-          <w:bCs/>
-          <w:sz w:val="24"/>
-          <w:szCs w:val="24"/>
-        </w:rPr>
-        <w:t>DB</w:t>
-      </w:r>
-      <w:proofErr w:type="gramEnd"/>
-      <w:r>
-        <w:rPr>
-          <w:rFonts w:ascii="Cambria Math" w:hAnsi="Cambria Math"/>
-          <w:b/>
-          <w:bCs/>
-          <w:sz w:val="24"/>
-          <w:szCs w:val="24"/>
-        </w:rPr>
-        <w:t xml:space="preserve"> you have:</w:t>
+        <w:t>And in your DB you have:</w:t>
       </w:r>
     </w:p>
     <w:tbl>
@@ -5686,7 +5174,6 @@
         <w:t xml:space="preserve">books = </w:t>
       </w:r>
       <w:proofErr w:type="spellStart"/>
-      <w:proofErr w:type="gramStart"/>
       <w:r>
         <w:rPr>
           <w:rFonts w:ascii="Cambria Math" w:hAnsi="Cambria Math"/>
@@ -5704,9 +5191,120 @@
           <w:sz w:val="24"/>
           <w:szCs w:val="24"/>
         </w:rPr>
-        <w:t>(</w:t>
-      </w:r>
-      <w:proofErr w:type="gramEnd"/>
+        <w:t>()</w:t>
+      </w:r>
+    </w:p>
+    <w:p>
+      <w:pPr>
+        <w:rPr>
+          <w:rFonts w:ascii="Cambria Math" w:hAnsi="Cambria Math"/>
+          <w:sz w:val="24"/>
+          <w:szCs w:val="24"/>
+        </w:rPr>
+      </w:pPr>
+      <w:r>
+        <w:rPr>
+          <w:rFonts w:ascii="Cambria Math" w:hAnsi="Cambria Math"/>
+          <w:sz w:val="24"/>
+          <w:szCs w:val="24"/>
+        </w:rPr>
+        <w:t xml:space="preserve">books is </w:t>
+      </w:r>
+      <w:r>
+        <w:rPr>
+          <w:rFonts w:ascii="Cambria Math" w:hAnsi="Cambria Math"/>
+          <w:sz w:val="24"/>
+          <w:szCs w:val="24"/>
+          <w:highlight w:val="cyan"/>
+        </w:rPr>
+        <w:t xml:space="preserve">a </w:t>
+      </w:r>
+      <w:proofErr w:type="spellStart"/>
+      <w:r>
+        <w:rPr>
+          <w:rFonts w:ascii="Cambria Math" w:hAnsi="Cambria Math"/>
+          <w:sz w:val="24"/>
+          <w:szCs w:val="24"/>
+          <w:highlight w:val="cyan"/>
+        </w:rPr>
+        <w:t>QuerySet</w:t>
+      </w:r>
+      <w:proofErr w:type="spellEnd"/>
+      <w:r>
+        <w:rPr>
+          <w:rFonts w:ascii="Cambria Math" w:hAnsi="Cambria Math"/>
+          <w:sz w:val="24"/>
+          <w:szCs w:val="24"/>
+        </w:rPr>
+        <w:t xml:space="preserve"> containing </w:t>
+      </w:r>
+      <w:r>
+        <w:rPr>
+          <w:rFonts w:ascii="Cambria Math" w:hAnsi="Cambria Math"/>
+          <w:b/>
+          <w:bCs/>
+          <w:sz w:val="24"/>
+          <w:szCs w:val="24"/>
+        </w:rPr>
+        <w:t>2 Book objects</w:t>
+      </w:r>
+      <w:r>
+        <w:rPr>
+          <w:rFonts w:ascii="Cambria Math" w:hAnsi="Cambria Math"/>
+          <w:sz w:val="24"/>
+          <w:szCs w:val="24"/>
+        </w:rPr>
+        <w:t>.</w:t>
+      </w:r>
+    </w:p>
+    <w:p>
+      <w:pPr>
+        <w:rPr>
+          <w:rFonts w:ascii="Cambria Math" w:hAnsi="Cambria Math"/>
+          <w:color w:val="2E74B5" w:themeColor="accent5" w:themeShade="BF"/>
+          <w:sz w:val="24"/>
+          <w:szCs w:val="24"/>
+        </w:rPr>
+      </w:pPr>
+      <w:r>
+        <w:rPr>
+          <w:rFonts w:ascii="Cambria Math" w:hAnsi="Cambria Math"/>
+          <w:color w:val="2E74B5" w:themeColor="accent5" w:themeShade="BF"/>
+          <w:sz w:val="24"/>
+          <w:szCs w:val="24"/>
+        </w:rPr>
+        <w:t>for book in books:</w:t>
+      </w:r>
+    </w:p>
+    <w:p>
+      <w:pPr>
+        <w:rPr>
+          <w:rFonts w:ascii="Cambria Math" w:hAnsi="Cambria Math"/>
+          <w:color w:val="2E74B5" w:themeColor="accent5" w:themeShade="BF"/>
+          <w:sz w:val="24"/>
+          <w:szCs w:val="24"/>
+        </w:rPr>
+      </w:pPr>
+      <w:r>
+        <w:rPr>
+          <w:rFonts w:ascii="Cambria Math" w:hAnsi="Cambria Math"/>
+          <w:color w:val="2E74B5" w:themeColor="accent5" w:themeShade="BF"/>
+          <w:sz w:val="24"/>
+          <w:szCs w:val="24"/>
+        </w:rPr>
+        <w:t xml:space="preserve">    print(</w:t>
+      </w:r>
+      <w:proofErr w:type="spellStart"/>
+      <w:r>
+        <w:rPr>
+          <w:rFonts w:ascii="Cambria Math" w:hAnsi="Cambria Math"/>
+          <w:color w:val="2E74B5" w:themeColor="accent5" w:themeShade="BF"/>
+          <w:sz w:val="24"/>
+          <w:szCs w:val="24"/>
+        </w:rPr>
+        <w:t>book.title</w:t>
+      </w:r>
+      <w:proofErr w:type="spellEnd"/>
       <w:r>
         <w:rPr>
           <w:rFonts w:ascii="Cambria Math" w:hAnsi="Cambria Math"/>
@@ -5731,231 +5329,119 @@
           <w:sz w:val="24"/>
           <w:szCs w:val="24"/>
         </w:rPr>
-        <w:t xml:space="preserve">books </w:t>
-      </w:r>
-      <w:proofErr w:type="gramStart"/>
-      <w:r>
-        <w:rPr>
-          <w:rFonts w:ascii="Cambria Math" w:hAnsi="Cambria Math"/>
-          <w:sz w:val="24"/>
-          <w:szCs w:val="24"/>
-        </w:rPr>
-        <w:t>is</w:t>
-      </w:r>
-      <w:proofErr w:type="gramEnd"/>
-      <w:r>
-        <w:rPr>
-          <w:rFonts w:ascii="Cambria Math" w:hAnsi="Cambria Math"/>
-          <w:sz w:val="24"/>
-          <w:szCs w:val="24"/>
-        </w:rPr>
-        <w:t xml:space="preserve"> </w:t>
-      </w:r>
-      <w:r>
-        <w:rPr>
-          <w:rFonts w:ascii="Cambria Math" w:hAnsi="Cambria Math"/>
-          <w:sz w:val="24"/>
-          <w:szCs w:val="24"/>
-          <w:highlight w:val="cyan"/>
-        </w:rPr>
-        <w:t xml:space="preserve">a </w:t>
+        <w:t>Output:</w:t>
+      </w:r>
+    </w:p>
+    <w:p>
+      <w:pPr>
+        <w:rPr>
+          <w:rFonts w:ascii="Cambria Math" w:hAnsi="Cambria Math"/>
+          <w:sz w:val="24"/>
+          <w:szCs w:val="24"/>
+        </w:rPr>
+      </w:pPr>
+      <w:r>
+        <w:rPr>
+          <w:rFonts w:ascii="Cambria Math" w:hAnsi="Cambria Math"/>
+          <w:sz w:val="24"/>
+          <w:szCs w:val="24"/>
+        </w:rPr>
+        <w:t>The Alchemist</w:t>
+      </w:r>
+    </w:p>
+    <w:p>
+      <w:pPr>
+        <w:rPr>
+          <w:rFonts w:ascii="Cambria Math" w:hAnsi="Cambria Math"/>
+          <w:sz w:val="24"/>
+          <w:szCs w:val="24"/>
+        </w:rPr>
+      </w:pPr>
+      <w:r>
+        <w:rPr>
+          <w:rFonts w:ascii="Cambria Math" w:hAnsi="Cambria Math"/>
+          <w:sz w:val="24"/>
+          <w:szCs w:val="24"/>
+        </w:rPr>
+        <w:t>Atomic Habits</w:t>
+      </w:r>
+    </w:p>
+    <w:p>
+      <w:pPr>
+        <w:rPr>
+          <w:rFonts w:ascii="Cambria Math" w:hAnsi="Cambria Math"/>
+          <w:sz w:val="24"/>
+          <w:szCs w:val="24"/>
+        </w:rPr>
+      </w:pPr>
+      <w:r>
+        <w:rPr>
+          <w:rFonts w:ascii="Cambria Math" w:hAnsi="Cambria Math"/>
+          <w:sz w:val="24"/>
+          <w:szCs w:val="24"/>
+        </w:rPr>
+        <w:t>Each book in the loop is a full Book object — not just raw data.</w:t>
+      </w:r>
+    </w:p>
+    <w:p>
+      <w:pPr>
+        <w:rPr>
+          <w:rFonts w:ascii="Cambria Math" w:hAnsi="Cambria Math"/>
+          <w:b/>
+          <w:bCs/>
+          <w:sz w:val="24"/>
+          <w:szCs w:val="24"/>
+        </w:rPr>
+      </w:pPr>
+      <w:r>
+        <w:rPr>
+          <w:rFonts w:ascii="Cambria Math" w:hAnsi="Cambria Math"/>
+          <w:b/>
+          <w:bCs/>
+          <w:sz w:val="24"/>
+          <w:szCs w:val="24"/>
+        </w:rPr>
+        <w:t>You said:</w:t>
+      </w:r>
+    </w:p>
+    <w:p>
+      <w:pPr>
+        <w:rPr>
+          <w:rFonts w:ascii="Cambria Math" w:hAnsi="Cambria Math"/>
+          <w:color w:val="FF0000"/>
+          <w:sz w:val="24"/>
+          <w:szCs w:val="24"/>
+        </w:rPr>
+      </w:pPr>
+      <w:r>
+        <w:rPr>
+          <w:rFonts w:ascii="Cambria Math" w:hAnsi="Cambria Math"/>
+          <w:color w:val="FF0000"/>
+          <w:sz w:val="24"/>
+          <w:szCs w:val="24"/>
+        </w:rPr>
+        <w:t xml:space="preserve">what </w:t>
       </w:r>
       <w:proofErr w:type="spellStart"/>
       <w:r>
         <w:rPr>
           <w:rFonts w:ascii="Cambria Math" w:hAnsi="Cambria Math"/>
-          <w:sz w:val="24"/>
-          <w:szCs w:val="24"/>
-          <w:highlight w:val="cyan"/>
-        </w:rPr>
-        <w:t>QuerySet</w:t>
+          <w:color w:val="FF0000"/>
+          <w:sz w:val="24"/>
+          <w:szCs w:val="24"/>
+        </w:rPr>
+        <w:t>i</w:t>
       </w:r>
       <w:proofErr w:type="spellEnd"/>
       <w:r>
         <w:rPr>
           <w:rFonts w:ascii="Cambria Math" w:hAnsi="Cambria Math"/>
-          <w:sz w:val="24"/>
-          <w:szCs w:val="24"/>
-        </w:rPr>
-        <w:t xml:space="preserve"> containing </w:t>
-      </w:r>
-      <w:r>
-        <w:rPr>
-          <w:rFonts w:ascii="Cambria Math" w:hAnsi="Cambria Math"/>
-          <w:b/>
-          <w:bCs/>
-          <w:sz w:val="24"/>
-          <w:szCs w:val="24"/>
-        </w:rPr>
-        <w:t>2 Book objects</w:t>
-      </w:r>
-      <w:r>
-        <w:rPr>
-          <w:rFonts w:ascii="Cambria Math" w:hAnsi="Cambria Math"/>
-          <w:sz w:val="24"/>
-          <w:szCs w:val="24"/>
-        </w:rPr>
-        <w:t>.</w:t>
-      </w:r>
-    </w:p>
-    <w:p>
-      <w:pPr>
-        <w:rPr>
-          <w:rFonts w:ascii="Cambria Math" w:hAnsi="Cambria Math"/>
-          <w:color w:val="2E74B5" w:themeColor="accent5" w:themeShade="BF"/>
-          <w:sz w:val="24"/>
-          <w:szCs w:val="24"/>
-        </w:rPr>
-      </w:pPr>
-      <w:r>
-        <w:rPr>
-          <w:rFonts w:ascii="Cambria Math" w:hAnsi="Cambria Math"/>
-          <w:color w:val="2E74B5" w:themeColor="accent5" w:themeShade="BF"/>
-          <w:sz w:val="24"/>
-          <w:szCs w:val="24"/>
-        </w:rPr>
-        <w:t>for book in books:</w:t>
-      </w:r>
-    </w:p>
-    <w:p>
-      <w:pPr>
-        <w:rPr>
-          <w:rFonts w:ascii="Cambria Math" w:hAnsi="Cambria Math"/>
-          <w:color w:val="2E74B5" w:themeColor="accent5" w:themeShade="BF"/>
-          <w:sz w:val="24"/>
-          <w:szCs w:val="24"/>
-        </w:rPr>
-      </w:pPr>
-      <w:r>
-        <w:rPr>
-          <w:rFonts w:ascii="Cambria Math" w:hAnsi="Cambria Math"/>
-          <w:color w:val="2E74B5" w:themeColor="accent5" w:themeShade="BF"/>
-          <w:sz w:val="24"/>
-          <w:szCs w:val="24"/>
-        </w:rPr>
-        <w:t xml:space="preserve">    print(</w:t>
-      </w:r>
-      <w:proofErr w:type="spellStart"/>
-      <w:proofErr w:type="gramStart"/>
-      <w:r>
-        <w:rPr>
-          <w:rFonts w:ascii="Cambria Math" w:hAnsi="Cambria Math"/>
-          <w:color w:val="2E74B5" w:themeColor="accent5" w:themeShade="BF"/>
-          <w:sz w:val="24"/>
-          <w:szCs w:val="24"/>
-        </w:rPr>
-        <w:t>book.title</w:t>
-      </w:r>
-      <w:proofErr w:type="spellEnd"/>
-      <w:proofErr w:type="gramEnd"/>
-      <w:r>
-        <w:rPr>
-          <w:rFonts w:ascii="Cambria Math" w:hAnsi="Cambria Math"/>
-          <w:color w:val="2E74B5" w:themeColor="accent5" w:themeShade="BF"/>
-          <w:sz w:val="24"/>
-          <w:szCs w:val="24"/>
-        </w:rPr>
-        <w:t>)</w:t>
-      </w:r>
-    </w:p>
-    <w:p>
-      <w:pPr>
-        <w:rPr>
-          <w:rFonts w:ascii="Cambria Math" w:hAnsi="Cambria Math"/>
-          <w:sz w:val="24"/>
-          <w:szCs w:val="24"/>
-        </w:rPr>
-      </w:pPr>
-      <w:r>
-        <w:rPr>
-          <w:rFonts w:ascii="Cambria Math" w:hAnsi="Cambria Math"/>
-          <w:sz w:val="24"/>
-          <w:szCs w:val="24"/>
-        </w:rPr>
-        <w:t>Output:</w:t>
-      </w:r>
-    </w:p>
-    <w:p>
-      <w:pPr>
-        <w:rPr>
-          <w:rFonts w:ascii="Cambria Math" w:hAnsi="Cambria Math"/>
-          <w:sz w:val="24"/>
-          <w:szCs w:val="24"/>
-        </w:rPr>
-      </w:pPr>
-      <w:r>
-        <w:rPr>
-          <w:rFonts w:ascii="Cambria Math" w:hAnsi="Cambria Math"/>
-          <w:sz w:val="24"/>
-          <w:szCs w:val="24"/>
-        </w:rPr>
-        <w:t>The Alchemist</w:t>
-      </w:r>
-    </w:p>
-    <w:p>
-      <w:pPr>
-        <w:rPr>
-          <w:rFonts w:ascii="Cambria Math" w:hAnsi="Cambria Math"/>
-          <w:sz w:val="24"/>
-          <w:szCs w:val="24"/>
-        </w:rPr>
-      </w:pPr>
-      <w:r>
-        <w:rPr>
-          <w:rFonts w:ascii="Cambria Math" w:hAnsi="Cambria Math"/>
-          <w:sz w:val="24"/>
-          <w:szCs w:val="24"/>
-        </w:rPr>
-        <w:t>Atomic Habits</w:t>
-      </w:r>
-    </w:p>
-    <w:p>
-      <w:pPr>
-        <w:rPr>
-          <w:rFonts w:ascii="Cambria Math" w:hAnsi="Cambria Math"/>
-          <w:sz w:val="24"/>
-          <w:szCs w:val="24"/>
-        </w:rPr>
-      </w:pPr>
-      <w:r>
-        <w:rPr>
-          <w:rFonts w:ascii="Cambria Math" w:hAnsi="Cambria Math"/>
-          <w:sz w:val="24"/>
-          <w:szCs w:val="24"/>
-        </w:rPr>
-        <w:t>Each book in the loop is a full Book object — not just raw data.</w:t>
-      </w:r>
-    </w:p>
-    <w:p>
-      <w:pPr>
-        <w:rPr>
-          <w:rFonts w:ascii="Cambria Math" w:hAnsi="Cambria Math"/>
-          <w:b/>
-          <w:bCs/>
-          <w:sz w:val="24"/>
-          <w:szCs w:val="24"/>
-        </w:rPr>
-      </w:pPr>
-      <w:r>
-        <w:rPr>
-          <w:rFonts w:ascii="Cambria Math" w:hAnsi="Cambria Math"/>
-          <w:b/>
-          <w:bCs/>
-          <w:sz w:val="24"/>
-          <w:szCs w:val="24"/>
-        </w:rPr>
-        <w:t>You said:</w:t>
-      </w:r>
-    </w:p>
-    <w:p>
-      <w:pPr>
-        <w:rPr>
-          <w:rFonts w:ascii="Cambria Math" w:hAnsi="Cambria Math"/>
           <w:color w:val="FF0000"/>
           <w:sz w:val="24"/>
           <w:szCs w:val="24"/>
         </w:rPr>
-      </w:pPr>
+        <w:t xml:space="preserve"> understand is , queryset is collection that stores the rows of Table in relational model (row instances of Django model) and .objects is manage</w:t>
+      </w:r>
       <w:r>
         <w:rPr>
           <w:rFonts w:ascii="Cambria Math" w:hAnsi="Cambria Math"/>
@@ -5963,9 +5449,8 @@
           <w:sz w:val="24"/>
           <w:szCs w:val="24"/>
         </w:rPr>
-        <w:t xml:space="preserve">what </w:t>
-      </w:r>
-      <w:proofErr w:type="spellStart"/>
+        <w:t>r</w:t>
+      </w:r>
       <w:r>
         <w:rPr>
           <w:rFonts w:ascii="Cambria Math" w:hAnsi="Cambria Math"/>
@@ -5973,9 +5458,8 @@
           <w:sz w:val="24"/>
           <w:szCs w:val="24"/>
         </w:rPr>
-        <w:t>i</w:t>
-      </w:r>
-      <w:proofErr w:type="spellEnd"/>
+        <w:t xml:space="preserve"> that is used to retriev</w:t>
+      </w:r>
       <w:r>
         <w:rPr>
           <w:rFonts w:ascii="Cambria Math" w:hAnsi="Cambria Math"/>
@@ -5983,9 +5467,8 @@
           <w:sz w:val="24"/>
           <w:szCs w:val="24"/>
         </w:rPr>
-        <w:t xml:space="preserve"> understand </w:t>
-      </w:r>
-      <w:proofErr w:type="gramStart"/>
+        <w:t>e</w:t>
+      </w:r>
       <w:r>
         <w:rPr>
           <w:rFonts w:ascii="Cambria Math" w:hAnsi="Cambria Math"/>
@@ -5993,56 +5476,6 @@
           <w:sz w:val="24"/>
           <w:szCs w:val="24"/>
         </w:rPr>
-        <w:t>is ,</w:t>
-      </w:r>
-      <w:proofErr w:type="gramEnd"/>
-      <w:r>
-        <w:rPr>
-          <w:rFonts w:ascii="Cambria Math" w:hAnsi="Cambria Math"/>
-          <w:color w:val="FF0000"/>
-          <w:sz w:val="24"/>
-          <w:szCs w:val="24"/>
-        </w:rPr>
-        <w:t xml:space="preserve"> queryset is collection that stores the rows of Table in relational model (row instances of Django model) </w:t>
-      </w:r>
-      <w:proofErr w:type="gramStart"/>
-      <w:r>
-        <w:rPr>
-          <w:rFonts w:ascii="Cambria Math" w:hAnsi="Cambria Math"/>
-          <w:color w:val="FF0000"/>
-          <w:sz w:val="24"/>
-          <w:szCs w:val="24"/>
-        </w:rPr>
-        <w:t>and .objects</w:t>
-      </w:r>
-      <w:proofErr w:type="gramEnd"/>
-      <w:r>
-        <w:rPr>
-          <w:rFonts w:ascii="Cambria Math" w:hAnsi="Cambria Math"/>
-          <w:color w:val="FF0000"/>
-          <w:sz w:val="24"/>
-          <w:szCs w:val="24"/>
-        </w:rPr>
-        <w:t xml:space="preserve"> is manages that is used to </w:t>
-      </w:r>
-      <w:proofErr w:type="spellStart"/>
-      <w:r>
-        <w:rPr>
-          <w:rFonts w:ascii="Cambria Math" w:hAnsi="Cambria Math"/>
-          <w:color w:val="FF0000"/>
-          <w:sz w:val="24"/>
-          <w:szCs w:val="24"/>
-        </w:rPr>
-        <w:t>retriev</w:t>
-      </w:r>
-      <w:proofErr w:type="spellEnd"/>
-      <w:r>
-        <w:rPr>
-          <w:rFonts w:ascii="Cambria Math" w:hAnsi="Cambria Math"/>
-          <w:color w:val="FF0000"/>
-          <w:sz w:val="24"/>
-          <w:szCs w:val="24"/>
-        </w:rPr>
         <w:t xml:space="preserve"> those objects from database</w:t>
       </w:r>
     </w:p>
@@ -6124,7 +5557,7 @@
           <w:szCs w:val="24"/>
         </w:rPr>
         <w:pict w14:anchorId="72633077">
-          <v:rect id="_x0000_i1354" style="width:0;height:1.5pt" o:hralign="center" o:hrstd="t" o:hr="t" fillcolor="#a0a0a0" stroked="f"/>
+          <v:rect id="_x0000_i1028" style="width:0;height:1.5pt" o:hralign="center" o:hrstd="t" o:hr="t" fillcolor="#a0a0a0" stroked="f"/>
         </w:pict>
       </w:r>
     </w:p>
@@ -6337,7 +5770,6 @@
           <w:szCs w:val="24"/>
         </w:rPr>
       </w:pPr>
-      <w:proofErr w:type="gramStart"/>
       <w:r>
         <w:rPr>
           <w:rFonts w:ascii="Cambria Math" w:hAnsi="Cambria Math"/>
@@ -6347,19 +5779,7 @@
           <w:sz w:val="24"/>
           <w:szCs w:val="24"/>
         </w:rPr>
-        <w:t>.objects</w:t>
-      </w:r>
-      <w:proofErr w:type="gramEnd"/>
-      <w:r>
-        <w:rPr>
-          <w:rFonts w:ascii="Cambria Math" w:hAnsi="Cambria Math"/>
-          <w:b/>
-          <w:bCs/>
-          <w:color w:val="FF0000"/>
-          <w:sz w:val="24"/>
-          <w:szCs w:val="24"/>
-        </w:rPr>
-        <w:t xml:space="preserve"> is a manager that is used to retrieve those objects from the database.</w:t>
+        <w:t>.objects is a manager that is used to retrieve those objects from the database.</w:t>
       </w:r>
     </w:p>
     <w:p>
@@ -6403,7 +5823,7 @@
           <w:szCs w:val="24"/>
         </w:rPr>
         <w:pict w14:anchorId="62473685">
-          <v:rect id="_x0000_i1355" style="width:0;height:1.5pt" o:hralign="center" o:hrstd="t" o:hr="t" fillcolor="#a0a0a0" stroked="f"/>
+          <v:rect id="_x0000_i1029" style="width:0;height:1.5pt" o:hralign="center" o:hrstd="t" o:hr="t" fillcolor="#a0a0a0" stroked="f"/>
         </w:pict>
       </w:r>
     </w:p>
@@ -6454,66 +5874,26 @@
           <w:sz w:val="24"/>
           <w:szCs w:val="24"/>
         </w:rPr>
-        <w:t># Step 1</w:t>
-      </w:r>
-      <w:proofErr w:type="gramStart"/>
-      <w:r>
-        <w:rPr>
-          <w:rFonts w:ascii="Cambria Math" w:hAnsi="Cambria Math"/>
-          <w:color w:val="2E74B5" w:themeColor="accent5" w:themeShade="BF"/>
-          <w:sz w:val="24"/>
-          <w:szCs w:val="24"/>
-        </w:rPr>
-        <w:t>: .objects</w:t>
-      </w:r>
-      <w:proofErr w:type="gramEnd"/>
-      <w:r>
-        <w:rPr>
-          <w:rFonts w:ascii="Cambria Math" w:hAnsi="Cambria Math"/>
-          <w:color w:val="2E74B5" w:themeColor="accent5" w:themeShade="BF"/>
-          <w:sz w:val="24"/>
-          <w:szCs w:val="24"/>
-        </w:rPr>
-        <w:t xml:space="preserve"> is the manager that helps you query the database</w:t>
-      </w:r>
-    </w:p>
-    <w:p>
-      <w:pPr>
-        <w:rPr>
-          <w:rFonts w:ascii="Cambria Math" w:hAnsi="Cambria Math"/>
-          <w:color w:val="2E74B5" w:themeColor="accent5" w:themeShade="BF"/>
-          <w:sz w:val="24"/>
-          <w:szCs w:val="24"/>
-        </w:rPr>
-      </w:pPr>
-      <w:r>
-        <w:rPr>
-          <w:rFonts w:ascii="Cambria Math" w:hAnsi="Cambria Math"/>
-          <w:color w:val="2E74B5" w:themeColor="accent5" w:themeShade="BF"/>
-          <w:sz w:val="24"/>
-          <w:szCs w:val="24"/>
-        </w:rPr>
-        <w:t xml:space="preserve">queryset = </w:t>
-      </w:r>
-      <w:proofErr w:type="gramStart"/>
-      <w:r>
-        <w:rPr>
-          <w:rFonts w:ascii="Cambria Math" w:hAnsi="Cambria Math"/>
-          <w:color w:val="2E74B5" w:themeColor="accent5" w:themeShade="BF"/>
-          <w:sz w:val="24"/>
-          <w:szCs w:val="24"/>
-        </w:rPr>
-        <w:t>User.objects.filter</w:t>
-      </w:r>
-      <w:proofErr w:type="gramEnd"/>
-      <w:r>
-        <w:rPr>
-          <w:rFonts w:ascii="Cambria Math" w:hAnsi="Cambria Math"/>
-          <w:color w:val="2E74B5" w:themeColor="accent5" w:themeShade="BF"/>
-          <w:sz w:val="24"/>
-          <w:szCs w:val="24"/>
-        </w:rPr>
-        <w:t>(is_active=True)</w:t>
+        <w:t># Step 1: .objects is the manager that helps you query the database</w:t>
+      </w:r>
+    </w:p>
+    <w:p>
+      <w:pPr>
+        <w:rPr>
+          <w:rFonts w:ascii="Cambria Math" w:hAnsi="Cambria Math"/>
+          <w:color w:val="2E74B5" w:themeColor="accent5" w:themeShade="BF"/>
+          <w:sz w:val="24"/>
+          <w:szCs w:val="24"/>
+        </w:rPr>
+      </w:pPr>
+      <w:r>
+        <w:rPr>
+          <w:rFonts w:ascii="Cambria Math" w:hAnsi="Cambria Math"/>
+          <w:color w:val="2E74B5" w:themeColor="accent5" w:themeShade="BF"/>
+          <w:sz w:val="24"/>
+          <w:szCs w:val="24"/>
+        </w:rPr>
+        <w:t>queryset = User.objects.filter(is_active=True)</w:t>
       </w:r>
     </w:p>
     <w:p>
@@ -6583,7 +5963,6 @@
         <w:t xml:space="preserve">    print(</w:t>
       </w:r>
       <w:proofErr w:type="spellStart"/>
-      <w:proofErr w:type="gramStart"/>
       <w:r>
         <w:rPr>
           <w:rFonts w:ascii="Cambria Math" w:hAnsi="Cambria Math"/>
@@ -6601,44 +5980,24 @@
           <w:sz w:val="24"/>
           <w:szCs w:val="24"/>
         </w:rPr>
-        <w:t>)  #</w:t>
-      </w:r>
-      <w:proofErr w:type="gramEnd"/>
-      <w:r>
-        <w:rPr>
-          <w:rFonts w:ascii="Cambria Math" w:hAnsi="Cambria Math"/>
-          <w:color w:val="2E74B5" w:themeColor="accent5" w:themeShade="BF"/>
-          <w:sz w:val="24"/>
-          <w:szCs w:val="24"/>
-        </w:rPr>
-        <w:t xml:space="preserve"> each 'user' is a full Django model object</w:t>
-      </w:r>
-    </w:p>
-    <w:p>
-      <w:pPr>
-        <w:rPr>
-          <w:rFonts w:ascii="Cambria Math" w:hAnsi="Cambria Math"/>
-          <w:sz w:val="24"/>
-          <w:szCs w:val="24"/>
-        </w:rPr>
-      </w:pPr>
-      <w:proofErr w:type="gramStart"/>
-      <w:r>
-        <w:rPr>
-          <w:rFonts w:ascii="Cambria Math" w:hAnsi="Cambria Math"/>
-          <w:sz w:val="24"/>
-          <w:szCs w:val="24"/>
-        </w:rPr>
-        <w:t>So .objects</w:t>
-      </w:r>
-      <w:proofErr w:type="gramEnd"/>
-      <w:r>
-        <w:rPr>
-          <w:rFonts w:ascii="Cambria Math" w:hAnsi="Cambria Math"/>
-          <w:sz w:val="24"/>
-          <w:szCs w:val="24"/>
-        </w:rPr>
-        <w:t xml:space="preserve"> </w:t>
+        <w:t>)  # each 'user' is a full Django model object</w:t>
+      </w:r>
+    </w:p>
+    <w:p>
+      <w:pPr>
+        <w:rPr>
+          <w:rFonts w:ascii="Cambria Math" w:hAnsi="Cambria Math"/>
+          <w:sz w:val="24"/>
+          <w:szCs w:val="24"/>
+        </w:rPr>
+      </w:pPr>
+      <w:r>
+        <w:rPr>
+          <w:rFonts w:ascii="Cambria Math" w:hAnsi="Cambria Math"/>
+          <w:sz w:val="24"/>
+          <w:szCs w:val="24"/>
+        </w:rPr>
+        <w:t xml:space="preserve">So .objects </w:t>
       </w:r>
       <w:r>
         <w:rPr>
@@ -6715,7 +6074,7 @@
           <w:szCs w:val="24"/>
         </w:rPr>
         <w:pict w14:anchorId="61037EBB">
-          <v:rect id="_x0000_i1356" style="width:0;height:1.5pt" o:hralign="center" o:hrstd="t" o:hr="t" fillcolor="#a0a0a0" stroked="f"/>
+          <v:rect id="_x0000_i1030" style="width:0;height:1.5pt" o:hralign="center" o:hrstd="t" o:hr="t" fillcolor="#a0a0a0" stroked="f"/>
         </w:pict>
       </w:r>
     </w:p>
@@ -6844,7 +6203,7 @@
           <w:szCs w:val="24"/>
         </w:rPr>
         <w:pict w14:anchorId="5E21B3C8">
-          <v:rect id="_x0000_i1357" style="width:0;height:1.5pt" o:hralign="center" o:hrstd="t" o:hr="t" fillcolor="#a0a0a0" stroked="f"/>
+          <v:rect id="_x0000_i1031" style="width:0;height:1.5pt" o:hralign="center" o:hrstd="t" o:hr="t" fillcolor="#a0a0a0" stroked="f"/>
         </w:pict>
       </w:r>
     </w:p>
@@ -7008,7 +6367,7 @@
           <w:szCs w:val="24"/>
         </w:rPr>
         <w:pict w14:anchorId="4DFAF66B">
-          <v:rect id="_x0000_i1358" style="width:0;height:1.5pt" o:hralign="center" o:hrstd="t" o:hr="t" fillcolor="#a0a0a0" stroked="f"/>
+          <v:rect id="_x0000_i1032" style="width:0;height:1.5pt" o:hralign="center" o:hrstd="t" o:hr="t" fillcolor="#a0a0a0" stroked="f"/>
         </w:pict>
       </w:r>
     </w:p>
@@ -7076,7 +6435,7 @@
         </w:rPr>
         <w:t xml:space="preserve">users = </w:t>
       </w:r>
-      <w:proofErr w:type="gramStart"/>
+      <w:proofErr w:type="spellStart"/>
       <w:r>
         <w:rPr>
           <w:rFonts w:ascii="Cambria Math" w:hAnsi="Cambria Math"/>
@@ -7085,7 +6444,7 @@
         </w:rPr>
         <w:t>User.objects.filter</w:t>
       </w:r>
-      <w:proofErr w:type="gramEnd"/>
+      <w:proofErr w:type="spellEnd"/>
       <w:r>
         <w:rPr>
           <w:rFonts w:ascii="Cambria Math" w:hAnsi="Cambria Math"/>
@@ -7220,7 +6579,7 @@
           <w:szCs w:val="24"/>
         </w:rPr>
         <w:pict w14:anchorId="2FCC3CE4">
-          <v:rect id="_x0000_i1359" style="width:0;height:1.5pt" o:hralign="center" o:hrstd="t" o:hr="t" fillcolor="#a0a0a0" stroked="f"/>
+          <v:rect id="_x0000_i1033" style="width:0;height:1.5pt" o:hralign="center" o:hrstd="t" o:hr="t" fillcolor="#a0a0a0" stroked="f"/>
         </w:pict>
       </w:r>
     </w:p>
@@ -7585,23 +6944,13 @@
                 <w:szCs w:val="24"/>
               </w:rPr>
             </w:pPr>
-            <w:proofErr w:type="gramStart"/>
             <w:r>
               <w:rPr>
                 <w:rFonts w:ascii="Cambria Math" w:hAnsi="Cambria Math"/>
                 <w:sz w:val="24"/>
                 <w:szCs w:val="24"/>
               </w:rPr>
-              <w:t>queryset[</w:t>
-            </w:r>
-            <w:proofErr w:type="gramEnd"/>
-            <w:r>
-              <w:rPr>
-                <w:rFonts w:ascii="Cambria Math" w:hAnsi="Cambria Math"/>
-                <w:sz w:val="24"/>
-                <w:szCs w:val="24"/>
-              </w:rPr>
-              <w:t>0]</w:t>
+              <w:t>queryset[0]</w:t>
             </w:r>
           </w:p>
         </w:tc>
@@ -7649,7 +6998,6 @@
               </w:rPr>
             </w:pPr>
             <w:proofErr w:type="spellStart"/>
-            <w:proofErr w:type="gramStart"/>
             <w:r>
               <w:rPr>
                 <w:rFonts w:ascii="Cambria Math" w:hAnsi="Cambria Math"/>
@@ -7659,7 +7007,6 @@
               <w:t>queryset.count</w:t>
             </w:r>
             <w:proofErr w:type="spellEnd"/>
-            <w:proofErr w:type="gramEnd"/>
             <w:r>
               <w:rPr>
                 <w:rFonts w:ascii="Cambria Math" w:hAnsi="Cambria Math"/>
@@ -7690,25 +7037,7 @@
                 <w:sz w:val="24"/>
                 <w:szCs w:val="24"/>
               </w:rPr>
-              <w:t xml:space="preserve">Sends SELECT </w:t>
-            </w:r>
-            <w:proofErr w:type="gramStart"/>
-            <w:r>
-              <w:rPr>
-                <w:rFonts w:ascii="Cambria Math" w:hAnsi="Cambria Math"/>
-                <w:sz w:val="24"/>
-                <w:szCs w:val="24"/>
-              </w:rPr>
-              <w:t>COUNT(</w:t>
-            </w:r>
-            <w:proofErr w:type="gramEnd"/>
-            <w:r>
-              <w:rPr>
-                <w:rFonts w:ascii="Cambria Math" w:hAnsi="Cambria Math"/>
-                <w:sz w:val="24"/>
-                <w:szCs w:val="24"/>
-              </w:rPr>
-              <w:t>*) query</w:t>
+              <w:t>Sends SELECT COUNT(*) query</w:t>
             </w:r>
           </w:p>
         </w:tc>
@@ -7732,7 +7061,6 @@
               </w:rPr>
             </w:pPr>
             <w:proofErr w:type="spellStart"/>
-            <w:proofErr w:type="gramStart"/>
             <w:r>
               <w:rPr>
                 <w:rFonts w:ascii="Cambria Math" w:hAnsi="Cambria Math"/>
@@ -7742,7 +7070,6 @@
               <w:t>queryset.exists</w:t>
             </w:r>
             <w:proofErr w:type="spellEnd"/>
-            <w:proofErr w:type="gramEnd"/>
             <w:r>
               <w:rPr>
                 <w:rFonts w:ascii="Cambria Math" w:hAnsi="Cambria Math"/>
@@ -7847,7 +7174,7 @@
           <w:szCs w:val="24"/>
         </w:rPr>
         <w:pict w14:anchorId="4948BE62">
-          <v:rect id="_x0000_i1360" style="width:0;height:1.5pt" o:hralign="center" o:hrstd="t" o:hr="t" fillcolor="#a0a0a0" stroked="f"/>
+          <v:rect id="_x0000_i1034" style="width:0;height:1.5pt" o:hralign="center" o:hrstd="t" o:hr="t" fillcolor="#a0a0a0" stroked="f"/>
         </w:pict>
       </w:r>
     </w:p>
@@ -7890,15 +7217,25 @@
           <w:szCs w:val="24"/>
         </w:rPr>
       </w:pPr>
-      <w:r>
-        <w:rPr>
-          <w:rFonts w:ascii="Cambria Math" w:hAnsi="Cambria Math"/>
-          <w:sz w:val="24"/>
-          <w:szCs w:val="24"/>
-        </w:rPr>
-        <w:t xml:space="preserve">queryset = </w:t>
-      </w:r>
-      <w:proofErr w:type="gramStart"/>
+      <w:proofErr w:type="spellStart"/>
+      <w:r>
+        <w:rPr>
+          <w:rFonts w:ascii="Cambria Math" w:hAnsi="Cambria Math"/>
+          <w:sz w:val="24"/>
+          <w:szCs w:val="24"/>
+        </w:rPr>
+        <w:t>queryset</w:t>
+      </w:r>
+      <w:proofErr w:type="spellEnd"/>
+      <w:r>
+        <w:rPr>
+          <w:rFonts w:ascii="Cambria Math" w:hAnsi="Cambria Math"/>
+          <w:sz w:val="24"/>
+          <w:szCs w:val="24"/>
+        </w:rPr>
+        <w:t xml:space="preserve"> = </w:t>
+      </w:r>
+      <w:proofErr w:type="spellStart"/>
       <w:r>
         <w:rPr>
           <w:rFonts w:ascii="Cambria Math" w:hAnsi="Cambria Math"/>
@@ -7907,7 +7244,7 @@
         </w:rPr>
         <w:t>User.objects.filter</w:t>
       </w:r>
-      <w:proofErr w:type="gramEnd"/>
+      <w:proofErr w:type="spellEnd"/>
       <w:r>
         <w:rPr>
           <w:rFonts w:ascii="Cambria Math" w:hAnsi="Cambria Math"/>
@@ -7943,23 +7280,13 @@
           <w:szCs w:val="24"/>
         </w:rPr>
       </w:pPr>
-      <w:proofErr w:type="gramStart"/>
-      <w:r>
-        <w:rPr>
-          <w:rFonts w:ascii="Cambria Math" w:hAnsi="Cambria Math"/>
-          <w:sz w:val="24"/>
-          <w:szCs w:val="24"/>
-        </w:rPr>
-        <w:t>print(</w:t>
-      </w:r>
-      <w:proofErr w:type="gramEnd"/>
-      <w:r>
-        <w:rPr>
-          <w:rFonts w:ascii="Cambria Math" w:hAnsi="Cambria Math"/>
-          <w:sz w:val="24"/>
-          <w:szCs w:val="24"/>
-        </w:rPr>
-        <w:t>"Query created")</w:t>
+      <w:r>
+        <w:rPr>
+          <w:rFonts w:ascii="Cambria Math" w:hAnsi="Cambria Math"/>
+          <w:sz w:val="24"/>
+          <w:szCs w:val="24"/>
+        </w:rPr>
+        <w:t>print("Query created")</w:t>
       </w:r>
     </w:p>
     <w:p>
@@ -8005,7 +7332,6 @@
         <w:t xml:space="preserve">    print(</w:t>
       </w:r>
       <w:proofErr w:type="spellStart"/>
-      <w:proofErr w:type="gramStart"/>
       <w:r>
         <w:rPr>
           <w:rFonts w:ascii="Cambria Math" w:hAnsi="Cambria Math"/>
@@ -8015,7 +7341,6 @@
         <w:t>user.username</w:t>
       </w:r>
       <w:proofErr w:type="spellEnd"/>
-      <w:proofErr w:type="gramEnd"/>
       <w:r>
         <w:rPr>
           <w:rFonts w:ascii="Cambria Math" w:hAnsi="Cambria Math"/>
@@ -8168,7 +7493,7 @@
           <w:szCs w:val="24"/>
         </w:rPr>
         <w:pict w14:anchorId="06BCA15A">
-          <v:rect id="_x0000_i1361" style="width:0;height:1.5pt" o:hralign="center" o:hrstd="t" o:hr="t" fillcolor="#a0a0a0" stroked="f"/>
+          <v:rect id="_x0000_i1035" style="width:0;height:1.5pt" o:hralign="center" o:hrstd="t" o:hr="t" fillcolor="#a0a0a0" stroked="f"/>
         </w:pict>
       </w:r>
     </w:p>
@@ -8286,7 +7611,7 @@
         </w:rPr>
         <w:t xml:space="preserve"> = </w:t>
       </w:r>
-      <w:proofErr w:type="gramStart"/>
+      <w:proofErr w:type="spellStart"/>
       <w:r>
         <w:rPr>
           <w:rFonts w:ascii="Cambria Math" w:hAnsi="Cambria Math"/>
@@ -8295,7 +7620,7 @@
         </w:rPr>
         <w:t>User.objects.filter</w:t>
       </w:r>
-      <w:proofErr w:type="gramEnd"/>
+      <w:proofErr w:type="spellEnd"/>
       <w:r>
         <w:rPr>
           <w:rFonts w:ascii="Cambria Math" w:hAnsi="Cambria Math"/>
@@ -8320,25 +7645,7 @@
           <w:sz w:val="24"/>
           <w:szCs w:val="24"/>
         </w:rPr>
-        <w:t>=True</w:t>
-      </w:r>
-      <w:proofErr w:type="gramStart"/>
-      <w:r>
-        <w:rPr>
-          <w:rFonts w:ascii="Cambria Math" w:hAnsi="Cambria Math"/>
-          <w:sz w:val="24"/>
-          <w:szCs w:val="24"/>
-        </w:rPr>
-        <w:t>).filter</w:t>
-      </w:r>
-      <w:proofErr w:type="gramEnd"/>
-      <w:r>
-        <w:rPr>
-          <w:rFonts w:ascii="Cambria Math" w:hAnsi="Cambria Math"/>
-          <w:sz w:val="24"/>
-          <w:szCs w:val="24"/>
-        </w:rPr>
-        <w:t>(</w:t>
+        <w:t>=True).filter(</w:t>
       </w:r>
       <w:proofErr w:type="spellStart"/>
       <w:r>
@@ -8412,7 +7719,7 @@
           <w:szCs w:val="24"/>
         </w:rPr>
         <w:pict w14:anchorId="0D86B4D1">
-          <v:rect id="_x0000_i1362" style="width:0;height:1.5pt" o:hralign="center" o:hrstd="t" o:hr="t" fillcolor="#a0a0a0" stroked="f"/>
+          <v:rect id="_x0000_i1036" style="width:0;height:1.5pt" o:hralign="center" o:hrstd="t" o:hr="t" fillcolor="#a0a0a0" stroked="f"/>
         </w:pict>
       </w:r>
     </w:p>
@@ -8430,25 +7737,7 @@
           <w:sz w:val="24"/>
           <w:szCs w:val="24"/>
         </w:rPr>
-        <w:t xml:space="preserve">If you want, I can show you how to </w:t>
-      </w:r>
-      <w:proofErr w:type="gramStart"/>
-      <w:r>
-        <w:rPr>
-          <w:rFonts w:ascii="Cambria Math" w:hAnsi="Cambria Math"/>
-          <w:sz w:val="24"/>
-          <w:szCs w:val="24"/>
-        </w:rPr>
-        <w:t>use .query</w:t>
-      </w:r>
-      <w:proofErr w:type="gramEnd"/>
-      <w:r>
-        <w:rPr>
-          <w:rFonts w:ascii="Cambria Math" w:hAnsi="Cambria Math"/>
-          <w:sz w:val="24"/>
-          <w:szCs w:val="24"/>
-        </w:rPr>
-        <w:t xml:space="preserve"> to see the actual SQL Django is building without running it — just for debugging!</w:t>
+        <w:t>If you want, I can show you how to use .query to see the actual SQL Django is building without running it — just for debugging!</w:t>
       </w:r>
     </w:p>
     <w:p>
@@ -8546,7 +7835,7 @@
         </w:rPr>
         <w:t xml:space="preserve"> write users = </w:t>
       </w:r>
-      <w:proofErr w:type="gramStart"/>
+      <w:proofErr w:type="spellStart"/>
       <w:r>
         <w:rPr>
           <w:rFonts w:ascii="Cambria Math" w:hAnsi="Cambria Math"/>
@@ -8556,7 +7845,7 @@
         </w:rPr>
         <w:t>User.objects.filter</w:t>
       </w:r>
-      <w:proofErr w:type="gramEnd"/>
+      <w:proofErr w:type="spellEnd"/>
       <w:r>
         <w:rPr>
           <w:rFonts w:ascii="Cambria Math" w:hAnsi="Cambria Math"/>
@@ -8584,9 +7873,9 @@
           <w:sz w:val="24"/>
           <w:szCs w:val="24"/>
         </w:rPr>
-        <w:t>=True</w:t>
-      </w:r>
-      <w:proofErr w:type="gramStart"/>
+        <w:t xml:space="preserve">=True) , </w:t>
+      </w:r>
+      <w:proofErr w:type="spellStart"/>
       <w:r>
         <w:rPr>
           <w:rFonts w:ascii="Cambria Math" w:hAnsi="Cambria Math"/>
@@ -8594,9 +7883,9 @@
           <w:sz w:val="24"/>
           <w:szCs w:val="24"/>
         </w:rPr>
-        <w:t>) ,</w:t>
-      </w:r>
-      <w:proofErr w:type="gramEnd"/>
+        <w:t>django</w:t>
+      </w:r>
+      <w:proofErr w:type="spellEnd"/>
       <w:r>
         <w:rPr>
           <w:rFonts w:ascii="Cambria Math" w:hAnsi="Cambria Math"/>
@@ -8604,6 +7893,26 @@
           <w:sz w:val="24"/>
           <w:szCs w:val="24"/>
         </w:rPr>
+        <w:t xml:space="preserve"> knows how to fetch superusers from User model but it does not until it need . But if we used normal list for an example normal list will take the data </w:t>
+      </w:r>
+      <w:proofErr w:type="spellStart"/>
+      <w:r>
+        <w:rPr>
+          <w:rFonts w:ascii="Cambria Math" w:hAnsi="Cambria Math"/>
+          <w:color w:val="FF0000"/>
+          <w:sz w:val="24"/>
+          <w:szCs w:val="24"/>
+        </w:rPr>
+        <w:t>immediatly</w:t>
+      </w:r>
+      <w:proofErr w:type="spellEnd"/>
+      <w:r>
+        <w:rPr>
+          <w:rFonts w:ascii="Cambria Math" w:hAnsi="Cambria Math"/>
+          <w:color w:val="FF0000"/>
+          <w:sz w:val="24"/>
+          <w:szCs w:val="24"/>
+        </w:rPr>
         <w:t xml:space="preserve"> </w:t>
       </w:r>
       <w:proofErr w:type="spellStart"/>
@@ -8614,7 +7923,7 @@
           <w:sz w:val="24"/>
           <w:szCs w:val="24"/>
         </w:rPr>
-        <w:t>django</w:t>
+        <w:t>i</w:t>
       </w:r>
       <w:proofErr w:type="spellEnd"/>
       <w:r>
@@ -8624,66 +7933,6 @@
           <w:sz w:val="24"/>
           <w:szCs w:val="24"/>
         </w:rPr>
-        <w:t xml:space="preserve"> knows how to fetch superusers from User model but it does not until it </w:t>
-      </w:r>
-      <w:proofErr w:type="gramStart"/>
-      <w:r>
-        <w:rPr>
-          <w:rFonts w:ascii="Cambria Math" w:hAnsi="Cambria Math"/>
-          <w:color w:val="FF0000"/>
-          <w:sz w:val="24"/>
-          <w:szCs w:val="24"/>
-        </w:rPr>
-        <w:t>need .</w:t>
-      </w:r>
-      <w:proofErr w:type="gramEnd"/>
-      <w:r>
-        <w:rPr>
-          <w:rFonts w:ascii="Cambria Math" w:hAnsi="Cambria Math"/>
-          <w:color w:val="FF0000"/>
-          <w:sz w:val="24"/>
-          <w:szCs w:val="24"/>
-        </w:rPr>
-        <w:t xml:space="preserve"> But if we used normal list for an example normal list will take the data </w:t>
-      </w:r>
-      <w:proofErr w:type="spellStart"/>
-      <w:r>
-        <w:rPr>
-          <w:rFonts w:ascii="Cambria Math" w:hAnsi="Cambria Math"/>
-          <w:color w:val="FF0000"/>
-          <w:sz w:val="24"/>
-          <w:szCs w:val="24"/>
-        </w:rPr>
-        <w:t>immediatly</w:t>
-      </w:r>
-      <w:proofErr w:type="spellEnd"/>
-      <w:r>
-        <w:rPr>
-          <w:rFonts w:ascii="Cambria Math" w:hAnsi="Cambria Math"/>
-          <w:color w:val="FF0000"/>
-          <w:sz w:val="24"/>
-          <w:szCs w:val="24"/>
-        </w:rPr>
-        <w:t xml:space="preserve"> </w:t>
-      </w:r>
-      <w:proofErr w:type="spellStart"/>
-      <w:r>
-        <w:rPr>
-          <w:rFonts w:ascii="Cambria Math" w:hAnsi="Cambria Math"/>
-          <w:color w:val="FF0000"/>
-          <w:sz w:val="24"/>
-          <w:szCs w:val="24"/>
-        </w:rPr>
-        <w:t>i</w:t>
-      </w:r>
-      <w:proofErr w:type="spellEnd"/>
-      <w:r>
-        <w:rPr>
-          <w:rFonts w:ascii="Cambria Math" w:hAnsi="Cambria Math"/>
-          <w:color w:val="FF0000"/>
-          <w:sz w:val="24"/>
-          <w:szCs w:val="24"/>
-        </w:rPr>
         <w:t xml:space="preserve"> write syntax</w:t>
       </w:r>
     </w:p>
@@ -8783,7 +8032,7 @@
           <w:szCs w:val="24"/>
         </w:rPr>
         <w:pict w14:anchorId="03D37578">
-          <v:rect id="_x0000_i1363" style="width:0;height:1.5pt" o:hralign="center" o:hrstd="t" o:hr="t" fillcolor="#a0a0a0" stroked="f"/>
+          <v:rect id="_x0000_i1037" style="width:0;height:1.5pt" o:hralign="center" o:hrstd="t" o:hr="t" fillcolor="#a0a0a0" stroked="f"/>
         </w:pict>
       </w:r>
     </w:p>
@@ -8846,7 +8095,7 @@
         </w:rPr>
         <w:t xml:space="preserve"> </w:t>
       </w:r>
-      <w:proofErr w:type="gramStart"/>
+      <w:proofErr w:type="spellStart"/>
       <w:r>
         <w:rPr>
           <w:rFonts w:ascii="Cambria Math" w:hAnsi="Cambria Math"/>
@@ -8855,7 +8104,7 @@
         </w:rPr>
         <w:t>User.objects.filter</w:t>
       </w:r>
-      <w:proofErr w:type="gramEnd"/>
+      <w:proofErr w:type="spellEnd"/>
       <w:r>
         <w:rPr>
           <w:rFonts w:ascii="Cambria Math" w:hAnsi="Cambria Math"/>
@@ -8999,7 +8248,7 @@
           <w:szCs w:val="24"/>
         </w:rPr>
         <w:pict w14:anchorId="624E3144">
-          <v:rect id="_x0000_i1364" style="width:0;height:1.5pt" o:hralign="center" o:hrstd="t" o:hr="t" fillcolor="#a0a0a0" stroked="f"/>
+          <v:rect id="_x0000_i1038" style="width:0;height:1.5pt" o:hralign="center" o:hrstd="t" o:hr="t" fillcolor="#a0a0a0" stroked="f"/>
         </w:pict>
       </w:r>
     </w:p>
@@ -9128,7 +8377,7 @@
         </w:rPr>
         <w:t xml:space="preserve">users = </w:t>
       </w:r>
-      <w:proofErr w:type="gramStart"/>
+      <w:proofErr w:type="spellStart"/>
       <w:r>
         <w:rPr>
           <w:rFonts w:ascii="Cambria Math" w:hAnsi="Cambria Math"/>
@@ -9138,7 +8387,7 @@
         </w:rPr>
         <w:t>User.objects.filter</w:t>
       </w:r>
-      <w:proofErr w:type="gramEnd"/>
+      <w:proofErr w:type="spellEnd"/>
       <w:r>
         <w:rPr>
           <w:rFonts w:ascii="Cambria Math" w:hAnsi="Cambria Math"/>
@@ -9178,7 +8427,6 @@
           <w:szCs w:val="24"/>
         </w:rPr>
       </w:pPr>
-      <w:proofErr w:type="gramStart"/>
       <w:r>
         <w:rPr>
           <w:rFonts w:ascii="Cambria Math" w:hAnsi="Cambria Math"/>
@@ -9186,64 +8434,64 @@
           <w:sz w:val="24"/>
           <w:szCs w:val="24"/>
         </w:rPr>
-        <w:t>print(</w:t>
-      </w:r>
-      <w:proofErr w:type="gramEnd"/>
-      <w:r>
+        <w:t>print("I haven't fetched the data yet!")</w:t>
+      </w:r>
+    </w:p>
+    <w:p>
+      <w:pPr>
+        <w:rPr>
+          <w:rFonts w:ascii="Cambria Math" w:hAnsi="Cambria Math"/>
+          <w:sz w:val="24"/>
+          <w:szCs w:val="24"/>
+        </w:rPr>
+      </w:pPr>
+      <w:r>
+        <w:rPr>
+          <w:rFonts w:ascii="Cambria Math" w:hAnsi="Cambria Math"/>
+          <w:sz w:val="24"/>
+          <w:szCs w:val="24"/>
+        </w:rPr>
+        <w:t># Only when we loop or access it:</w:t>
+      </w:r>
+    </w:p>
+    <w:p>
+      <w:pPr>
         <w:rPr>
           <w:rFonts w:ascii="Cambria Math" w:hAnsi="Cambria Math"/>
           <w:color w:val="00B0F0"/>
           <w:sz w:val="24"/>
           <w:szCs w:val="24"/>
         </w:rPr>
-        <w:t>"I haven't fetched the data yet!")</w:t>
-      </w:r>
-    </w:p>
-    <w:p>
-      <w:pPr>
-        <w:rPr>
-          <w:rFonts w:ascii="Cambria Math" w:hAnsi="Cambria Math"/>
-          <w:sz w:val="24"/>
-          <w:szCs w:val="24"/>
-        </w:rPr>
-      </w:pPr>
-      <w:r>
-        <w:rPr>
-          <w:rFonts w:ascii="Cambria Math" w:hAnsi="Cambria Math"/>
-          <w:sz w:val="24"/>
-          <w:szCs w:val="24"/>
-        </w:rPr>
-        <w:t># Only when we loop or access it:</w:t>
-      </w:r>
-    </w:p>
-    <w:p>
-      <w:pPr>
+      </w:pPr>
+      <w:r>
         <w:rPr>
           <w:rFonts w:ascii="Cambria Math" w:hAnsi="Cambria Math"/>
           <w:color w:val="00B0F0"/>
           <w:sz w:val="24"/>
           <w:szCs w:val="24"/>
         </w:rPr>
-      </w:pPr>
-      <w:r>
+        <w:t>for user in users:</w:t>
+      </w:r>
+    </w:p>
+    <w:p>
+      <w:pPr>
         <w:rPr>
           <w:rFonts w:ascii="Cambria Math" w:hAnsi="Cambria Math"/>
           <w:color w:val="00B0F0"/>
           <w:sz w:val="24"/>
           <w:szCs w:val="24"/>
         </w:rPr>
-        <w:t>for user in users:</w:t>
-      </w:r>
-    </w:p>
-    <w:p>
-      <w:pPr>
+      </w:pPr>
+      <w:r>
         <w:rPr>
           <w:rFonts w:ascii="Cambria Math" w:hAnsi="Cambria Math"/>
           <w:color w:val="00B0F0"/>
           <w:sz w:val="24"/>
           <w:szCs w:val="24"/>
         </w:rPr>
-      </w:pPr>
+        <w:t xml:space="preserve">    print(</w:t>
+      </w:r>
+      <w:proofErr w:type="spellStart"/>
       <w:r>
         <w:rPr>
           <w:rFonts w:ascii="Cambria Math" w:hAnsi="Cambria Math"/>
@@ -9251,10 +8499,60 @@
           <w:sz w:val="24"/>
           <w:szCs w:val="24"/>
         </w:rPr>
-        <w:t xml:space="preserve">    print(</w:t>
-      </w:r>
+        <w:t>user.username</w:t>
+      </w:r>
+      <w:proofErr w:type="spellEnd"/>
+      <w:r>
+        <w:rPr>
+          <w:rFonts w:ascii="Cambria Math" w:hAnsi="Cambria Math"/>
+          <w:color w:val="00B0F0"/>
+          <w:sz w:val="24"/>
+          <w:szCs w:val="24"/>
+        </w:rPr>
+        <w:t>)  # &lt;-- now DB is queried</w:t>
+      </w:r>
+    </w:p>
+    <w:p>
+      <w:pPr>
+        <w:rPr>
+          <w:rFonts w:ascii="Cambria Math" w:hAnsi="Cambria Math"/>
+          <w:b/>
+          <w:bCs/>
+          <w:sz w:val="24"/>
+          <w:szCs w:val="24"/>
+        </w:rPr>
+      </w:pPr>
+      <w:r>
+        <w:rPr>
+          <w:rFonts w:ascii="Segoe UI Emoji" w:hAnsi="Segoe UI Emoji" w:cs="Segoe UI Emoji"/>
+          <w:b/>
+          <w:bCs/>
+          <w:sz w:val="24"/>
+          <w:szCs w:val="24"/>
+        </w:rPr>
+        <w:t>❌</w:t>
+      </w:r>
+      <w:r>
+        <w:rPr>
+          <w:rFonts w:ascii="Cambria Math" w:hAnsi="Cambria Math"/>
+          <w:b/>
+          <w:bCs/>
+          <w:sz w:val="24"/>
+          <w:szCs w:val="24"/>
+        </w:rPr>
+        <w:t xml:space="preserve"> Regular Python List (Eager)</w:t>
+      </w:r>
+    </w:p>
+    <w:p>
+      <w:pPr>
+        <w:rPr>
+          <w:rFonts w:ascii="Cambria Math" w:hAnsi="Cambria Math"/>
+          <w:color w:val="00B0F0"/>
+          <w:sz w:val="24"/>
+          <w:szCs w:val="24"/>
+        </w:rPr>
+      </w:pPr>
       <w:proofErr w:type="spellStart"/>
-      <w:proofErr w:type="gramStart"/>
       <w:r>
         <w:rPr>
           <w:rFonts w:ascii="Cambria Math" w:hAnsi="Cambria Math"/>
@@ -9262,7 +8560,7 @@
           <w:sz w:val="24"/>
           <w:szCs w:val="24"/>
         </w:rPr>
-        <w:t>user.username</w:t>
+        <w:t>my_list</w:t>
       </w:r>
       <w:proofErr w:type="spellEnd"/>
       <w:r>
@@ -9272,108 +8570,26 @@
           <w:sz w:val="24"/>
           <w:szCs w:val="24"/>
         </w:rPr>
-        <w:t>)  #</w:t>
-      </w:r>
-      <w:proofErr w:type="gramEnd"/>
-      <w:r>
+        <w:t xml:space="preserve"> = [1, 2, 3]</w:t>
+      </w:r>
+    </w:p>
+    <w:p>
+      <w:pPr>
         <w:rPr>
           <w:rFonts w:ascii="Cambria Math" w:hAnsi="Cambria Math"/>
           <w:color w:val="00B0F0"/>
           <w:sz w:val="24"/>
           <w:szCs w:val="24"/>
         </w:rPr>
-        <w:t xml:space="preserve"> &lt;-- now DB is queried</w:t>
-      </w:r>
-    </w:p>
-    <w:p>
-      <w:pPr>
-        <w:rPr>
-          <w:rFonts w:ascii="Cambria Math" w:hAnsi="Cambria Math"/>
-          <w:b/>
-          <w:bCs/>
-          <w:sz w:val="24"/>
-          <w:szCs w:val="24"/>
-        </w:rPr>
-      </w:pPr>
-      <w:r>
-        <w:rPr>
-          <w:rFonts w:ascii="Segoe UI Emoji" w:hAnsi="Segoe UI Emoji" w:cs="Segoe UI Emoji"/>
-          <w:b/>
-          <w:bCs/>
-          <w:sz w:val="24"/>
-          <w:szCs w:val="24"/>
-        </w:rPr>
-        <w:t>❌</w:t>
-      </w:r>
-      <w:r>
-        <w:rPr>
-          <w:rFonts w:ascii="Cambria Math" w:hAnsi="Cambria Math"/>
-          <w:b/>
-          <w:bCs/>
-          <w:sz w:val="24"/>
-          <w:szCs w:val="24"/>
-        </w:rPr>
-        <w:t xml:space="preserve"> Regular Python List (Eager)</w:t>
-      </w:r>
-    </w:p>
-    <w:p>
-      <w:pPr>
+      </w:pPr>
+      <w:r>
         <w:rPr>
           <w:rFonts w:ascii="Cambria Math" w:hAnsi="Cambria Math"/>
           <w:color w:val="00B0F0"/>
           <w:sz w:val="24"/>
           <w:szCs w:val="24"/>
         </w:rPr>
-      </w:pPr>
-      <w:proofErr w:type="spellStart"/>
-      <w:r>
-        <w:rPr>
-          <w:rFonts w:ascii="Cambria Math" w:hAnsi="Cambria Math"/>
-          <w:color w:val="00B0F0"/>
-          <w:sz w:val="24"/>
-          <w:szCs w:val="24"/>
-        </w:rPr>
-        <w:t>my_list</w:t>
-      </w:r>
-      <w:proofErr w:type="spellEnd"/>
-      <w:r>
-        <w:rPr>
-          <w:rFonts w:ascii="Cambria Math" w:hAnsi="Cambria Math"/>
-          <w:color w:val="00B0F0"/>
-          <w:sz w:val="24"/>
-          <w:szCs w:val="24"/>
-        </w:rPr>
-        <w:t xml:space="preserve"> = [1, 2, 3]</w:t>
-      </w:r>
-    </w:p>
-    <w:p>
-      <w:pPr>
-        <w:rPr>
-          <w:rFonts w:ascii="Cambria Math" w:hAnsi="Cambria Math"/>
-          <w:color w:val="00B0F0"/>
-          <w:sz w:val="24"/>
-          <w:szCs w:val="24"/>
-        </w:rPr>
-      </w:pPr>
-      <w:proofErr w:type="gramStart"/>
-      <w:r>
-        <w:rPr>
-          <w:rFonts w:ascii="Cambria Math" w:hAnsi="Cambria Math"/>
-          <w:color w:val="00B0F0"/>
-          <w:sz w:val="24"/>
-          <w:szCs w:val="24"/>
-        </w:rPr>
-        <w:t>print(</w:t>
-      </w:r>
-      <w:proofErr w:type="gramEnd"/>
-      <w:r>
-        <w:rPr>
-          <w:rFonts w:ascii="Cambria Math" w:hAnsi="Cambria Math"/>
-          <w:color w:val="00B0F0"/>
-          <w:sz w:val="24"/>
-          <w:szCs w:val="24"/>
-        </w:rPr>
-        <w:t>"I already have all the data!")  # values are already in memory</w:t>
+        <w:t>print("I already have all the data!")  # values are already in memory</w:t>
       </w:r>
     </w:p>
     <w:p>
@@ -9391,7 +8607,7 @@
           <w:szCs w:val="24"/>
         </w:rPr>
         <w:pict w14:anchorId="6CC4F224">
-          <v:rect id="_x0000_i1365" style="width:0;height:1.5pt" o:hralign="center" o:hrstd="t" o:hr="t" fillcolor="#a0a0a0" stroked="f"/>
+          <v:rect id="_x0000_i1039" style="width:0;height:1.5pt" o:hralign="center" o:hrstd="t" o:hr="t" fillcolor="#a0a0a0" stroked="f"/>
         </w:pict>
       </w:r>
     </w:p>
@@ -9643,7 +8859,7 @@
           <w:szCs w:val="24"/>
         </w:rPr>
         <w:pict w14:anchorId="5A8A3342">
-          <v:rect id="_x0000_i1366" style="width:0;height:1.5pt" o:hralign="center" o:hrstd="t" o:hr="t" fillcolor="#a0a0a0" stroked="f"/>
+          <v:rect id="_x0000_i1040" style="width:0;height:1.5pt" o:hralign="center" o:hrstd="t" o:hr="t" fillcolor="#a0a0a0" stroked="f"/>
         </w:pict>
       </w:r>
     </w:p>
@@ -9715,7 +8931,6 @@
         </w:rPr>
       </w:pPr>
       <w:proofErr w:type="spellStart"/>
-      <w:proofErr w:type="gramStart"/>
       <w:r>
         <w:rPr>
           <w:rFonts w:ascii="Cambria Math" w:hAnsi="Cambria Math"/>
@@ -9726,7 +8941,6 @@
         <w:t>Lets</w:t>
       </w:r>
       <w:proofErr w:type="spellEnd"/>
-      <w:proofErr w:type="gramEnd"/>
       <w:r>
         <w:rPr>
           <w:rFonts w:ascii="Cambria Math" w:hAnsi="Cambria Math"/>
@@ -11455,6 +10669,7 @@
   <w:style w:type="character" w:default="1" w:styleId="DefaultParagraphFont">
     <w:name w:val="Default Paragraph Font"/>
     <w:uiPriority w:val="1"/>
+    <w:semiHidden/>
     <w:unhideWhenUsed/>
   </w:style>
   <w:style w:type="table" w:default="1" w:styleId="TableNormal">
@@ -11888,7 +11103,7 @@
     </inkml:brush>
   </inkml:definitions>
   <inkml:trace contextRef="#ctx0" brushRef="#br0">539 0 24575,'-52'66'0,"4"2"0,2 2 0,3 2 0,-50 118 0,53-91 0,4 1 0,5 1 0,-20 120 0,36-135-47,4 0-1,4 1 0,4 0 1,4 0-1,17 131 1,-5-141 6,3 0 0,3-2 0,4 0 0,2-2 1,5 0-1,53 97 0,-10-49-187,6-4 1,4-3-1,128 133 1,322 277-683,-252-271 904,195 186-804,-448-412 830,-2 1 1,0 2 0,30 44-1,-53-69 51,0 0 0,0 0 0,-1 0 0,1 1 1,-1-1-1,0 1 0,-1-1 0,1 1 0,-1 0 0,0 0 0,0 10 0,-1-12 13,-1 0-1,0 0 0,0 0 1,0 0-1,0 0 1,-1 0-1,0 0 1,1-1-1,-1 1 1,-1 0-1,1-1 1,0 0-1,-1 0 0,0 0 1,0 0-1,0 0 1,-4 3-1,-10 7 76,0 0 0,-1-1 0,0-2 0,-34 16-1,-86 24-206,120-44 72,-160 47-235,-2-8-1,-323 37 1,-382-36-92,861-46 303,14-1 0,0 1 0,0 0 0,0 1 0,0 0 0,0 1 0,-15 4 0,24-6 4,0 1-1,0-1 1,0 1-1,0-1 0,0 1 1,1-1-1,-1 1 1,0 0-1,0-1 0,1 1 1,-1 0-1,0 0 1,1-1-1,-1 1 0,0 0 1,1 0-1,-1 0 1,1 0-1,0 0 0,-1 0 1,1 0-1,0 0 1,0 0-1,-1 0 0,1 0 1,0 0-1,0 0 1,0 0-1,0 0 0,0 0 1,1 0-1,-1 0 1,0 0-1,0 0 0,1 0 1,-1 0-1,0 0 1,1 0-1,-1 0 0,1 0 1,0 1-1,4 6 134,0 0 0,0 0 0,10 12 0,-10-15-47,280 297 59,-177-194-142,-13-12-7,4-3 0,184 131 0,-266-213 0,0-2 0,33 13 0,6 4 0,-50-23 0,-1 1 0,0 0 0,1 0 0,-1 1 0,-1-1 0,1 1 0,-1 0 0,7 10 0,28 51 0,-19-29 0,-11-24 0,0 0 0,0-1 0,2-1 0,-1 1 0,1-1 0,1-1 0,0 0 0,0-1 0,1 0 0,18 8 0,13 5 0,89 29 0,-63-26 0,4 0 0,90 19 0,-110-27 0,0 2 0,-1 2 0,-1 3 0,51 31 0,9 3 0,172 67 120,-225-104-615,1-3 0,119 21 0,-139-34-6331</inkml:trace>
-  <inkml:trace contextRef="#ctx0" brushRef="#br0" timeOffset="1100.84">6147 6498 24575,'19'-1'0,"0"-1"0,21-6 0,17-2 0,873-62-1274,-701 61 1131,1592-38 612,11 50 289,-743 2-568,-944-2-190,188 25 0,-125 5-58,332 38-1249,-468-65-5519</inkml:trace>
+  <inkml:trace contextRef="#ctx0" brushRef="#br0" timeOffset="1100.83">6147 6498 24575,'19'-1'0,"0"-1"0,21-6 0,17-2 0,873-62-1274,-701 61 1131,1592-38 612,11 50 289,-743 2-568,-944-2-190,188 25 0,-125 5-58,332 38-1249,-468-65-5519</inkml:trace>
 </inkml:ink>
 </file>
 
